--- a/capturaRequisitos.docx
+++ b/capturaRequisitos.docx
@@ -89,21 +89,61 @@
           <w:rFonts w:ascii="Times New Roman" w:hAnsi="Times New Roman" w:eastAsia="Times New Roman" w:cs="Times New Roman"/>
           <w:caps w:val="0"/>
           <w:smallCaps w:val="0"/>
-          <w:color w:val="2F5496"/>
-          <w:sz w:val="24"/>
-          <w:szCs w:val="24"/>
-        </w:rPr>
-      </w:pPr>
-      <w:r>
-        <w:rPr>
-          <w:rFonts w:ascii="Times New Roman" w:hAnsi="Times New Roman" w:eastAsia="Times New Roman" w:cs="Times New Roman"/>
-          <w:caps w:val="0"/>
-          <w:smallCaps w:val="0"/>
-          <w:color w:val="000000" w:themeColor="accent6" w:themeTint="FF" w:themeShade="FF"/>
-          <w:sz w:val="24"/>
-          <w:szCs w:val="24"/>
-        </w:rPr>
-        <w:t>RGUI1. El sistema deberá disponer de una interfaz gráfica para su uso.</w:t>
+          <w:sz w:val="24"/>
+          <w:szCs w:val="24"/>
+        </w:rPr>
+      </w:pPr>
+      <w:r>
+        <w:rPr>
+          <w:rFonts w:ascii="Times New Roman" w:hAnsi="Times New Roman" w:eastAsia="Times New Roman" w:cs="Times New Roman"/>
+          <w:b w:val="1"/>
+          <w:bCs w:val="1"/>
+          <w:caps w:val="0"/>
+          <w:smallCaps w:val="0"/>
+          <w:sz w:val="24"/>
+          <w:szCs w:val="24"/>
+        </w:rPr>
+        <w:t>RGUI1.</w:t>
+      </w:r>
+      <w:r>
+        <w:rPr>
+          <w:rFonts w:ascii="Times New Roman" w:hAnsi="Times New Roman" w:eastAsia="Times New Roman" w:cs="Times New Roman"/>
+          <w:caps w:val="0"/>
+          <w:smallCaps w:val="0"/>
+          <w:sz w:val="24"/>
+          <w:szCs w:val="24"/>
+        </w:rPr>
+        <w:t xml:space="preserve"> El sistema deberá disponer de una interfaz gráfica para su u</w:t>
+      </w:r>
+      <w:r>
+        <w:rPr>
+          <w:rFonts w:ascii="Times New Roman" w:hAnsi="Times New Roman" w:eastAsia="Times New Roman" w:cs="Times New Roman"/>
+          <w:caps w:val="0"/>
+          <w:smallCaps w:val="0"/>
+          <w:sz w:val="24"/>
+          <w:szCs w:val="24"/>
+        </w:rPr>
+        <w:t>so</w:t>
+      </w:r>
+      <w:r>
+        <w:rPr>
+          <w:rFonts w:ascii="Times New Roman" w:hAnsi="Times New Roman" w:eastAsia="Times New Roman" w:cs="Times New Roman"/>
+          <w:caps w:val="0"/>
+          <w:smallCaps w:val="0"/>
+          <w:sz w:val="24"/>
+          <w:szCs w:val="24"/>
+        </w:rPr>
+        <w:t>,</w:t>
+      </w:r>
+      <w:r>
+        <w:rPr>
+          <w:rFonts w:ascii="Times New Roman" w:hAnsi="Times New Roman" w:eastAsia="Times New Roman" w:cs="Times New Roman"/>
+          <w:caps w:val="0"/>
+          <w:smallCaps w:val="0"/>
+          <w:sz w:val="24"/>
+          <w:szCs w:val="24"/>
+        </w:rPr>
+        <w:t xml:space="preserve"> accesible mediante la ejecución del sistema en el entorno Java.</w:t>
       </w:r>
     </w:p>
     <w:p xmlns:wp14="http://schemas.microsoft.com/office/word/2010/wordml" wp14:textId="77777777">
@@ -122,7 +162,7 @@
         <w:t>3.1.2 Interfaces hardware</w:t>
       </w:r>
     </w:p>
-    <w:p xmlns:wp14="http://schemas.microsoft.com/office/word/2010/wordml" wp14:textId="77777777">
+    <w:p xmlns:wp14="http://schemas.microsoft.com/office/word/2010/wordml" wp14:textId="7FE32495">
       <w:pPr>
         <w:pStyle w:val="Cuerpodetexto"/>
         <w:pBdr/>
@@ -140,6 +180,7 @@
           <w:smallCaps w:val="0"/>
           <w:sz w:val="24"/>
           <w:szCs w:val="24"/>
+          <w:lang w:val="es-ES"/>
         </w:rPr>
       </w:pPr>
       <w:r>
@@ -209,11 +250,31 @@
       <w:r>
         <w:rPr>
           <w:rFonts w:ascii="Times New Roman" w:hAnsi="Times New Roman" w:eastAsia="Times New Roman" w:cs="Times New Roman"/>
-          <w:sz w:val="24"/>
-          <w:szCs w:val="24"/>
-          <w:lang w:val="es-ES"/>
-        </w:rPr>
-        <w:t>N/A</w:t>
+          <w:b w:val="1"/>
+          <w:bCs w:val="1"/>
+          <w:sz w:val="24"/>
+          <w:szCs w:val="24"/>
+          <w:lang w:val="es-ES"/>
+        </w:rPr>
+        <w:t>RRDATA1.</w:t>
+      </w:r>
+      <w:r>
+        <w:rPr>
+          <w:rFonts w:ascii="Times New Roman" w:hAnsi="Times New Roman" w:eastAsia="Times New Roman" w:cs="Times New Roman"/>
+          <w:sz w:val="24"/>
+          <w:szCs w:val="24"/>
+          <w:lang w:val="es-ES"/>
+        </w:rPr>
+        <w:t xml:space="preserve"> El sistema deberá comunicarse con un compilador de lenguaje R</w:t>
+      </w:r>
+      <w:r>
+        <w:rPr>
+          <w:rFonts w:ascii="Times New Roman" w:hAnsi="Times New Roman" w:eastAsia="Times New Roman" w:cs="Times New Roman"/>
+          <w:sz w:val="24"/>
+          <w:szCs w:val="24"/>
+          <w:lang w:val="es-ES"/>
+        </w:rPr>
+        <w:t xml:space="preserve"> para comprobar la correcta sintaxis de los scripts generados.</w:t>
       </w:r>
     </w:p>
     <w:p xmlns:wp14="http://schemas.microsoft.com/office/word/2010/wordml" wp14:textId="0FCF876D">
@@ -295,12 +356,24 @@
       <w:r>
         <w:rPr>
           <w:rFonts w:ascii="Times New Roman" w:hAnsi="Times New Roman" w:eastAsia="Times New Roman" w:cs="Times New Roman"/>
-          <w:caps w:val="0"/>
-          <w:smallCaps w:val="0"/>
-          <w:sz w:val="24"/>
-          <w:szCs w:val="24"/>
-        </w:rPr>
-        <w:t>RGENE1. El sistema deberá utilizar datos generados mediante un Algoritmo Genético.</w:t>
+          <w:b w:val="1"/>
+          <w:bCs w:val="1"/>
+          <w:caps w:val="0"/>
+          <w:smallCaps w:val="0"/>
+          <w:sz w:val="24"/>
+          <w:szCs w:val="24"/>
+        </w:rPr>
+        <w:t>RGENE1.</w:t>
+      </w:r>
+      <w:r>
+        <w:rPr>
+          <w:rFonts w:ascii="Times New Roman" w:hAnsi="Times New Roman" w:eastAsia="Times New Roman" w:cs="Times New Roman"/>
+          <w:caps w:val="0"/>
+          <w:smallCaps w:val="0"/>
+          <w:sz w:val="24"/>
+          <w:szCs w:val="24"/>
+        </w:rPr>
+        <w:t xml:space="preserve"> El sistema deberá utilizar datos generados mediante un Algoritmo Genético.</w:t>
       </w:r>
     </w:p>
     <w:p xmlns:wp14="http://schemas.microsoft.com/office/word/2010/wordml" wp14:textId="77777777">
@@ -322,12 +395,24 @@
       <w:r>
         <w:rPr>
           <w:rFonts w:ascii="Times New Roman" w:hAnsi="Times New Roman" w:eastAsia="Times New Roman" w:cs="Times New Roman"/>
-          <w:caps w:val="0"/>
-          <w:smallCaps w:val="0"/>
-          <w:sz w:val="24"/>
-          <w:szCs w:val="24"/>
-        </w:rPr>
-        <w:t xml:space="preserve">RGENE1.1 Los datos estarán comprendidos por métricas tomadas durante la </w:t>
+          <w:b w:val="1"/>
+          <w:bCs w:val="1"/>
+          <w:caps w:val="0"/>
+          <w:smallCaps w:val="0"/>
+          <w:sz w:val="24"/>
+          <w:szCs w:val="24"/>
+        </w:rPr>
+        <w:t>RGENE1.1</w:t>
+      </w:r>
+      <w:r>
+        <w:rPr>
+          <w:rFonts w:ascii="Times New Roman" w:hAnsi="Times New Roman" w:eastAsia="Times New Roman" w:cs="Times New Roman"/>
+          <w:caps w:val="0"/>
+          <w:smallCaps w:val="0"/>
+          <w:sz w:val="24"/>
+          <w:szCs w:val="24"/>
+        </w:rPr>
+        <w:t xml:space="preserve"> Los datos estarán comprendidos por métricas tomadas durante la </w:t>
       </w:r>
       <w:r>
         <w:rPr>
@@ -359,12 +444,24 @@
       <w:r>
         <w:rPr>
           <w:rFonts w:ascii="Times New Roman" w:hAnsi="Times New Roman" w:eastAsia="Times New Roman" w:cs="Times New Roman"/>
-          <w:caps w:val="0"/>
-          <w:smallCaps w:val="0"/>
-          <w:sz w:val="24"/>
-          <w:szCs w:val="24"/>
-        </w:rPr>
-        <w:t>RGENE1.1.1 Se tomará como métrica el número de generaciones.</w:t>
+          <w:b w:val="1"/>
+          <w:bCs w:val="1"/>
+          <w:caps w:val="0"/>
+          <w:smallCaps w:val="0"/>
+          <w:sz w:val="24"/>
+          <w:szCs w:val="24"/>
+        </w:rPr>
+        <w:t>RGENE1.1.1</w:t>
+      </w:r>
+      <w:r>
+        <w:rPr>
+          <w:rFonts w:ascii="Times New Roman" w:hAnsi="Times New Roman" w:eastAsia="Times New Roman" w:cs="Times New Roman"/>
+          <w:caps w:val="0"/>
+          <w:smallCaps w:val="0"/>
+          <w:sz w:val="24"/>
+          <w:szCs w:val="24"/>
+        </w:rPr>
+        <w:t xml:space="preserve"> Se tomará como métrica el número de generaciones.</w:t>
       </w:r>
     </w:p>
     <w:p xmlns:wp14="http://schemas.microsoft.com/office/word/2010/wordml" wp14:textId="77777777">
@@ -386,12 +483,24 @@
       <w:r>
         <w:rPr>
           <w:rFonts w:ascii="Times New Roman" w:hAnsi="Times New Roman" w:eastAsia="Times New Roman" w:cs="Times New Roman"/>
-          <w:caps w:val="0"/>
-          <w:smallCaps w:val="0"/>
-          <w:sz w:val="24"/>
-          <w:szCs w:val="24"/>
-        </w:rPr>
-        <w:t>RGENE1.1.2 Se tomará como métrica el tiempo de ejecución.</w:t>
+          <w:b w:val="1"/>
+          <w:bCs w:val="1"/>
+          <w:caps w:val="0"/>
+          <w:smallCaps w:val="0"/>
+          <w:sz w:val="24"/>
+          <w:szCs w:val="24"/>
+        </w:rPr>
+        <w:t>RGENE1.1.2</w:t>
+      </w:r>
+      <w:r>
+        <w:rPr>
+          <w:rFonts w:ascii="Times New Roman" w:hAnsi="Times New Roman" w:eastAsia="Times New Roman" w:cs="Times New Roman"/>
+          <w:caps w:val="0"/>
+          <w:smallCaps w:val="0"/>
+          <w:sz w:val="24"/>
+          <w:szCs w:val="24"/>
+        </w:rPr>
+        <w:t xml:space="preserve"> Se tomará como métrica el tiempo de ejecución.</w:t>
       </w:r>
     </w:p>
     <w:p xmlns:wp14="http://schemas.microsoft.com/office/word/2010/wordml" wp14:textId="70E2FD12">
@@ -413,12 +522,24 @@
       <w:r>
         <w:rPr>
           <w:rFonts w:ascii="Times New Roman" w:hAnsi="Times New Roman" w:eastAsia="Times New Roman" w:cs="Times New Roman"/>
-          <w:caps w:val="0"/>
-          <w:smallCaps w:val="0"/>
-          <w:sz w:val="24"/>
-          <w:szCs w:val="24"/>
-        </w:rPr>
-        <w:t xml:space="preserve">RGENE1.1.3 Se tomará como métrica el fitness medio de cada </w:t>
+          <w:b w:val="1"/>
+          <w:bCs w:val="1"/>
+          <w:caps w:val="0"/>
+          <w:smallCaps w:val="0"/>
+          <w:sz w:val="24"/>
+          <w:szCs w:val="24"/>
+        </w:rPr>
+        <w:t>RGENE1.1.3</w:t>
+      </w:r>
+      <w:r>
+        <w:rPr>
+          <w:rFonts w:ascii="Times New Roman" w:hAnsi="Times New Roman" w:eastAsia="Times New Roman" w:cs="Times New Roman"/>
+          <w:caps w:val="0"/>
+          <w:smallCaps w:val="0"/>
+          <w:sz w:val="24"/>
+          <w:szCs w:val="24"/>
+        </w:rPr>
+        <w:t xml:space="preserve"> Se tomará como métrica el fitness medio de cada </w:t>
       </w:r>
       <w:r>
         <w:rPr>
@@ -460,12 +581,24 @@
       <w:r>
         <w:rPr>
           <w:rFonts w:ascii="Times New Roman" w:hAnsi="Times New Roman" w:eastAsia="Times New Roman" w:cs="Times New Roman"/>
-          <w:caps w:val="0"/>
-          <w:smallCaps w:val="0"/>
-          <w:sz w:val="24"/>
-          <w:szCs w:val="24"/>
-        </w:rPr>
-        <w:t xml:space="preserve">RGENE1.1.4 Se tomará como métrica el mejor valor de fitness de cada </w:t>
+          <w:b w:val="1"/>
+          <w:bCs w:val="1"/>
+          <w:caps w:val="0"/>
+          <w:smallCaps w:val="0"/>
+          <w:sz w:val="24"/>
+          <w:szCs w:val="24"/>
+        </w:rPr>
+        <w:t>RGENE1.1.4</w:t>
+      </w:r>
+      <w:r>
+        <w:rPr>
+          <w:rFonts w:ascii="Times New Roman" w:hAnsi="Times New Roman" w:eastAsia="Times New Roman" w:cs="Times New Roman"/>
+          <w:caps w:val="0"/>
+          <w:smallCaps w:val="0"/>
+          <w:sz w:val="24"/>
+          <w:szCs w:val="24"/>
+        </w:rPr>
+        <w:t xml:space="preserve"> Se tomará como métrica el mejor valor de fitness de cada </w:t>
       </w:r>
       <w:r>
         <w:rPr>
@@ -497,12 +630,24 @@
       <w:r>
         <w:rPr>
           <w:rFonts w:ascii="Times New Roman" w:hAnsi="Times New Roman" w:eastAsia="Times New Roman" w:cs="Times New Roman"/>
-          <w:caps w:val="0"/>
-          <w:smallCaps w:val="0"/>
-          <w:sz w:val="24"/>
-          <w:szCs w:val="24"/>
-        </w:rPr>
-        <w:t>RGENE1.1.5 Se tomará como métrica el tamaño de la población.</w:t>
+          <w:b w:val="1"/>
+          <w:bCs w:val="1"/>
+          <w:caps w:val="0"/>
+          <w:smallCaps w:val="0"/>
+          <w:sz w:val="24"/>
+          <w:szCs w:val="24"/>
+        </w:rPr>
+        <w:t>RGENE1.1.5</w:t>
+      </w:r>
+      <w:r>
+        <w:rPr>
+          <w:rFonts w:ascii="Times New Roman" w:hAnsi="Times New Roman" w:eastAsia="Times New Roman" w:cs="Times New Roman"/>
+          <w:caps w:val="0"/>
+          <w:smallCaps w:val="0"/>
+          <w:sz w:val="24"/>
+          <w:szCs w:val="24"/>
+        </w:rPr>
+        <w:t xml:space="preserve"> Se tomará como métrica el tamaño de la población.</w:t>
       </w:r>
     </w:p>
     <w:p xmlns:wp14="http://schemas.microsoft.com/office/word/2010/wordml" wp14:textId="3774CBD6">
@@ -524,12 +669,24 @@
       <w:r>
         <w:rPr>
           <w:rFonts w:ascii="Times New Roman" w:hAnsi="Times New Roman" w:eastAsia="Times New Roman" w:cs="Times New Roman"/>
-          <w:caps w:val="0"/>
-          <w:smallCaps w:val="0"/>
-          <w:sz w:val="24"/>
-          <w:szCs w:val="24"/>
-        </w:rPr>
-        <w:t xml:space="preserve">RGENE1.1.6 Se tomará como métrica el número de individuos </w:t>
+          <w:b w:val="1"/>
+          <w:bCs w:val="1"/>
+          <w:caps w:val="0"/>
+          <w:smallCaps w:val="0"/>
+          <w:sz w:val="24"/>
+          <w:szCs w:val="24"/>
+        </w:rPr>
+        <w:t>RGENE1.1.6</w:t>
+      </w:r>
+      <w:r>
+        <w:rPr>
+          <w:rFonts w:ascii="Times New Roman" w:hAnsi="Times New Roman" w:eastAsia="Times New Roman" w:cs="Times New Roman"/>
+          <w:caps w:val="0"/>
+          <w:smallCaps w:val="0"/>
+          <w:sz w:val="24"/>
+          <w:szCs w:val="24"/>
+        </w:rPr>
+        <w:t xml:space="preserve"> Se tomará como métrica el número de individuos </w:t>
       </w:r>
       <w:r>
         <w:rPr>
@@ -574,12 +731,24 @@
       <w:r>
         <w:rPr>
           <w:rFonts w:ascii="Times New Roman" w:hAnsi="Times New Roman" w:eastAsia="Times New Roman" w:cs="Times New Roman"/>
-          <w:caps w:val="0"/>
-          <w:smallCaps w:val="0"/>
-          <w:sz w:val="24"/>
-          <w:szCs w:val="24"/>
-        </w:rPr>
-        <w:t xml:space="preserve">RGENE1.1.7 Se tomará como métrica si el individuo final seleccionado </w:t>
+          <w:b w:val="1"/>
+          <w:bCs w:val="1"/>
+          <w:caps w:val="0"/>
+          <w:smallCaps w:val="0"/>
+          <w:sz w:val="24"/>
+          <w:szCs w:val="24"/>
+        </w:rPr>
+        <w:t>RGENE1.1.7</w:t>
+      </w:r>
+      <w:r>
+        <w:rPr>
+          <w:rFonts w:ascii="Times New Roman" w:hAnsi="Times New Roman" w:eastAsia="Times New Roman" w:cs="Times New Roman"/>
+          <w:caps w:val="0"/>
+          <w:smallCaps w:val="0"/>
+          <w:sz w:val="24"/>
+          <w:szCs w:val="24"/>
+        </w:rPr>
+        <w:t xml:space="preserve"> Se tomará como métrica si el individuo final seleccionado </w:t>
       </w:r>
       <w:r>
         <w:rPr>
@@ -604,6 +773,670 @@
         </w:rPr>
         <w:t>una solución al problema o no.</w:t>
       </w:r>
+      <w:r>
+        <w:tab/>
+      </w:r>
+      <w:r>
+        <w:tab/>
+      </w:r>
+    </w:p>
+    <w:p xmlns:wp14="http://schemas.microsoft.com/office/word/2010/wordml" wp14:textId="77777777">
+      <w:pPr>
+        <w:pStyle w:val="Cuerpodetexto"/>
+        <w:pBdr/>
+        <w:bidi w:val="0"/>
+        <w:spacing w:line="261" w:lineRule="atLeast"/>
+        <w:ind w:left="709" w:right="0" w:hanging="0" w:firstLine="0"/>
+        <w:jc w:val="left"/>
+        <w:rPr>
+          <w:rFonts w:ascii="Times New Roman" w:hAnsi="Times New Roman" w:eastAsia="Times New Roman" w:cs="Times New Roman"/>
+          <w:caps w:val="0"/>
+          <w:smallCaps w:val="0"/>
+          <w:sz w:val="24"/>
+          <w:szCs w:val="24"/>
+        </w:rPr>
+      </w:pPr>
+      <w:r>
+        <w:rPr>
+          <w:rFonts w:ascii="Times New Roman" w:hAnsi="Times New Roman" w:eastAsia="Times New Roman" w:cs="Times New Roman"/>
+          <w:b w:val="1"/>
+          <w:bCs w:val="1"/>
+          <w:caps w:val="0"/>
+          <w:smallCaps w:val="0"/>
+          <w:sz w:val="24"/>
+          <w:szCs w:val="24"/>
+        </w:rPr>
+        <w:t>RGENE1.2</w:t>
+      </w:r>
+      <w:r>
+        <w:rPr>
+          <w:rFonts w:ascii="Times New Roman" w:hAnsi="Times New Roman" w:eastAsia="Times New Roman" w:cs="Times New Roman"/>
+          <w:caps w:val="0"/>
+          <w:smallCaps w:val="0"/>
+          <w:sz w:val="24"/>
+          <w:szCs w:val="24"/>
+        </w:rPr>
+        <w:t xml:space="preserve"> Los datos </w:t>
+      </w:r>
+      <w:r>
+        <w:rPr>
+          <w:rFonts w:ascii="Times New Roman" w:hAnsi="Times New Roman" w:eastAsia="Times New Roman" w:cs="Times New Roman"/>
+          <w:caps w:val="0"/>
+          <w:smallCaps w:val="0"/>
+          <w:sz w:val="24"/>
+          <w:szCs w:val="24"/>
+        </w:rPr>
+        <w:t xml:space="preserve">tomados </w:t>
+      </w:r>
+      <w:r>
+        <w:rPr>
+          <w:rFonts w:ascii="Times New Roman" w:hAnsi="Times New Roman" w:eastAsia="Times New Roman" w:cs="Times New Roman"/>
+          <w:caps w:val="0"/>
+          <w:smallCaps w:val="0"/>
+          <w:sz w:val="24"/>
+          <w:szCs w:val="24"/>
+        </w:rPr>
+        <w:t xml:space="preserve">serán almacenados en un único fichero </w:t>
+      </w:r>
+      <w:r>
+        <w:rPr>
+          <w:rFonts w:ascii="Times New Roman" w:hAnsi="Times New Roman" w:eastAsia="Times New Roman" w:cs="Times New Roman"/>
+          <w:caps w:val="0"/>
+          <w:smallCaps w:val="0"/>
+          <w:sz w:val="24"/>
+          <w:szCs w:val="24"/>
+        </w:rPr>
+        <w:t>resultante de la ejecución.</w:t>
+      </w:r>
+    </w:p>
+    <w:p xmlns:wp14="http://schemas.microsoft.com/office/word/2010/wordml" wp14:textId="77777777">
+      <w:pPr>
+        <w:pStyle w:val="Cuerpodetexto"/>
+        <w:pBdr/>
+        <w:bidi w:val="0"/>
+        <w:spacing w:line="261" w:lineRule="atLeast"/>
+        <w:ind w:left="1289" w:right="0" w:hanging="0"/>
+        <w:jc w:val="left"/>
+        <w:rPr>
+          <w:rFonts w:ascii="Times New Roman" w:hAnsi="Times New Roman" w:eastAsia="Times New Roman" w:cs="Times New Roman"/>
+          <w:caps w:val="0"/>
+          <w:smallCaps w:val="0"/>
+          <w:sz w:val="24"/>
+          <w:szCs w:val="24"/>
+        </w:rPr>
+      </w:pPr>
+    </w:p>
+    <w:p xmlns:wp14="http://schemas.microsoft.com/office/word/2010/wordml" wp14:textId="77777777">
+      <w:pPr>
+        <w:pStyle w:val="Cuerpodetexto"/>
+        <w:pBdr/>
+        <w:bidi w:val="0"/>
+        <w:spacing w:line="261" w:lineRule="atLeast"/>
+        <w:ind w:left="0" w:right="0" w:hanging="0"/>
+        <w:jc w:val="left"/>
+        <w:rPr>
+          <w:rFonts w:ascii="Times New Roman" w:hAnsi="Times New Roman" w:eastAsia="Times New Roman" w:cs="Times New Roman"/>
+          <w:caps w:val="0"/>
+          <w:smallCaps w:val="0"/>
+          <w:sz w:val="24"/>
+          <w:szCs w:val="24"/>
+        </w:rPr>
+      </w:pPr>
+      <w:r>
+        <w:rPr>
+          <w:rFonts w:ascii="Times New Roman" w:hAnsi="Times New Roman" w:eastAsia="Times New Roman" w:cs="Times New Roman"/>
+          <w:b w:val="1"/>
+          <w:bCs w:val="1"/>
+          <w:caps w:val="0"/>
+          <w:smallCaps w:val="0"/>
+          <w:sz w:val="24"/>
+          <w:szCs w:val="24"/>
+        </w:rPr>
+        <w:t>RAPP1.</w:t>
+      </w:r>
+      <w:r>
+        <w:rPr>
+          <w:rFonts w:ascii="Times New Roman" w:hAnsi="Times New Roman" w:eastAsia="Times New Roman" w:cs="Times New Roman"/>
+          <w:caps w:val="0"/>
+          <w:smallCaps w:val="0"/>
+          <w:sz w:val="24"/>
+          <w:szCs w:val="24"/>
+        </w:rPr>
+        <w:t xml:space="preserve"> El sistema deberá ser capaz de </w:t>
+      </w:r>
+      <w:r>
+        <w:rPr>
+          <w:rFonts w:ascii="Times New Roman" w:hAnsi="Times New Roman" w:eastAsia="Times New Roman" w:cs="Times New Roman"/>
+          <w:caps w:val="0"/>
+          <w:smallCaps w:val="0"/>
+          <w:sz w:val="24"/>
+          <w:szCs w:val="24"/>
+        </w:rPr>
+        <w:t xml:space="preserve">abrir y </w:t>
+      </w:r>
+      <w:r>
+        <w:rPr>
+          <w:rFonts w:ascii="Times New Roman" w:hAnsi="Times New Roman" w:eastAsia="Times New Roman" w:cs="Times New Roman"/>
+          <w:caps w:val="0"/>
+          <w:smallCaps w:val="0"/>
+          <w:sz w:val="24"/>
+          <w:szCs w:val="24"/>
+        </w:rPr>
+        <w:t>procesar el fichero de datos generados.</w:t>
+      </w:r>
+    </w:p>
+    <w:p xmlns:wp14="http://schemas.microsoft.com/office/word/2010/wordml" wp14:textId="77777777">
+      <w:pPr>
+        <w:pStyle w:val="Cuerpodetexto"/>
+        <w:pBdr/>
+        <w:bidi w:val="0"/>
+        <w:spacing w:line="261" w:lineRule="atLeast"/>
+        <w:ind w:left="709" w:right="0" w:hanging="0" w:firstLine="0"/>
+        <w:jc w:val="left"/>
+        <w:rPr>
+          <w:rFonts w:ascii="Times New Roman" w:hAnsi="Times New Roman" w:eastAsia="Times New Roman" w:cs="Times New Roman"/>
+          <w:caps w:val="0"/>
+          <w:smallCaps w:val="0"/>
+          <w:sz w:val="24"/>
+          <w:szCs w:val="24"/>
+        </w:rPr>
+      </w:pPr>
+      <w:r>
+        <w:rPr>
+          <w:rFonts w:ascii="Times New Roman" w:hAnsi="Times New Roman" w:eastAsia="Times New Roman" w:cs="Times New Roman"/>
+          <w:b w:val="1"/>
+          <w:bCs w:val="1"/>
+          <w:caps w:val="0"/>
+          <w:smallCaps w:val="0"/>
+          <w:sz w:val="24"/>
+          <w:szCs w:val="24"/>
+        </w:rPr>
+        <w:t>RAPP1.1</w:t>
+      </w:r>
+      <w:r>
+        <w:rPr>
+          <w:rFonts w:ascii="Times New Roman" w:hAnsi="Times New Roman" w:eastAsia="Times New Roman" w:cs="Times New Roman"/>
+          <w:caps w:val="0"/>
+          <w:smallCaps w:val="0"/>
+          <w:sz w:val="24"/>
+          <w:szCs w:val="24"/>
+        </w:rPr>
+        <w:t xml:space="preserve"> El sistema deberá poder mostrar un resumen de los datos contenidos </w:t>
+      </w:r>
+      <w:r>
+        <w:rPr>
+          <w:rFonts w:ascii="Times New Roman" w:hAnsi="Times New Roman" w:eastAsia="Times New Roman" w:cs="Times New Roman"/>
+          <w:caps w:val="0"/>
+          <w:smallCaps w:val="0"/>
+          <w:sz w:val="24"/>
+          <w:szCs w:val="24"/>
+        </w:rPr>
+        <w:t>en el fichero.</w:t>
+      </w:r>
+    </w:p>
+    <w:p xmlns:wp14="http://schemas.microsoft.com/office/word/2010/wordml" wp14:textId="77777777">
+      <w:pPr>
+        <w:pStyle w:val="Cuerpodetexto"/>
+        <w:pBdr/>
+        <w:bidi w:val="0"/>
+        <w:spacing w:line="261" w:lineRule="atLeast"/>
+        <w:ind w:left="709" w:right="0" w:hanging="0" w:firstLine="0"/>
+        <w:jc w:val="left"/>
+        <w:rPr>
+          <w:rFonts w:ascii="Times New Roman" w:hAnsi="Times New Roman" w:eastAsia="Times New Roman" w:cs="Times New Roman"/>
+          <w:caps w:val="0"/>
+          <w:smallCaps w:val="0"/>
+          <w:sz w:val="24"/>
+          <w:szCs w:val="24"/>
+        </w:rPr>
+      </w:pPr>
+      <w:r>
+        <w:rPr>
+          <w:rFonts w:ascii="Times New Roman" w:hAnsi="Times New Roman" w:eastAsia="Times New Roman" w:cs="Times New Roman"/>
+          <w:b w:val="1"/>
+          <w:bCs w:val="1"/>
+          <w:caps w:val="0"/>
+          <w:smallCaps w:val="0"/>
+          <w:sz w:val="24"/>
+          <w:szCs w:val="24"/>
+        </w:rPr>
+        <w:t>RAPP1.2</w:t>
+      </w:r>
+      <w:r>
+        <w:rPr>
+          <w:rFonts w:ascii="Times New Roman" w:hAnsi="Times New Roman" w:eastAsia="Times New Roman" w:cs="Times New Roman"/>
+          <w:caps w:val="0"/>
+          <w:smallCaps w:val="0"/>
+          <w:sz w:val="24"/>
+          <w:szCs w:val="24"/>
+        </w:rPr>
+        <w:t xml:space="preserve"> El sistema deberá poder mostrar un gráfico de los datos.</w:t>
+      </w:r>
+    </w:p>
+    <w:p xmlns:wp14="http://schemas.microsoft.com/office/word/2010/wordml" wp14:textId="77777777">
+      <w:pPr>
+        <w:pStyle w:val="Cuerpodetexto"/>
+        <w:pBdr/>
+        <w:bidi w:val="0"/>
+        <w:spacing w:line="261" w:lineRule="atLeast"/>
+        <w:ind w:left="1289" w:right="0" w:hanging="0" w:firstLine="0"/>
+        <w:jc w:val="left"/>
+        <w:rPr>
+          <w:rFonts w:ascii="Times New Roman" w:hAnsi="Times New Roman" w:eastAsia="Times New Roman" w:cs="Times New Roman"/>
+          <w:caps w:val="0"/>
+          <w:smallCaps w:val="0"/>
+          <w:sz w:val="24"/>
+          <w:szCs w:val="24"/>
+        </w:rPr>
+      </w:pPr>
+      <w:r>
+        <w:rPr>
+          <w:rFonts w:ascii="Times New Roman" w:hAnsi="Times New Roman" w:eastAsia="Times New Roman" w:cs="Times New Roman"/>
+          <w:b w:val="1"/>
+          <w:bCs w:val="1"/>
+          <w:caps w:val="0"/>
+          <w:smallCaps w:val="0"/>
+          <w:sz w:val="24"/>
+          <w:szCs w:val="24"/>
+        </w:rPr>
+        <w:t>RAPP1.2.1</w:t>
+      </w:r>
+      <w:r>
+        <w:rPr>
+          <w:rFonts w:ascii="Times New Roman" w:hAnsi="Times New Roman" w:eastAsia="Times New Roman" w:cs="Times New Roman"/>
+          <w:caps w:val="0"/>
+          <w:smallCaps w:val="0"/>
+          <w:sz w:val="24"/>
+          <w:szCs w:val="24"/>
+        </w:rPr>
+        <w:t xml:space="preserve"> El gráfico deberá mostrar el fitness medio y mejor, en </w:t>
+      </w:r>
+      <w:r>
+        <w:rPr>
+          <w:rFonts w:ascii="Times New Roman" w:hAnsi="Times New Roman" w:eastAsia="Times New Roman" w:cs="Times New Roman"/>
+          <w:caps w:val="0"/>
+          <w:smallCaps w:val="0"/>
+          <w:sz w:val="24"/>
+          <w:szCs w:val="24"/>
+        </w:rPr>
+        <w:t>función del número de generaciones de la ejecución.</w:t>
+      </w:r>
+    </w:p>
+    <w:p xmlns:wp14="http://schemas.microsoft.com/office/word/2010/wordml" wp14:textId="77777777">
+      <w:pPr>
+        <w:pStyle w:val="Cuerpodetexto"/>
+        <w:pBdr/>
+        <w:bidi w:val="0"/>
+        <w:spacing w:line="261" w:lineRule="atLeast"/>
+        <w:ind w:left="1289" w:right="0" w:hanging="0"/>
+        <w:jc w:val="left"/>
+        <w:rPr>
+          <w:rFonts w:ascii="Times New Roman" w:hAnsi="Times New Roman" w:eastAsia="Times New Roman" w:cs="Times New Roman"/>
+          <w:caps w:val="0"/>
+          <w:smallCaps w:val="0"/>
+          <w:sz w:val="24"/>
+          <w:szCs w:val="24"/>
+        </w:rPr>
+      </w:pPr>
+    </w:p>
+    <w:p xmlns:wp14="http://schemas.microsoft.com/office/word/2010/wordml" wp14:textId="77777777">
+      <w:pPr>
+        <w:pStyle w:val="Cuerpodetexto"/>
+        <w:pBdr/>
+        <w:bidi w:val="0"/>
+        <w:spacing w:line="261" w:lineRule="atLeast"/>
+        <w:ind w:left="0" w:right="0" w:hanging="0"/>
+        <w:jc w:val="left"/>
+        <w:rPr>
+          <w:rFonts w:ascii="Times New Roman" w:hAnsi="Times New Roman" w:eastAsia="Times New Roman" w:cs="Times New Roman"/>
+          <w:caps w:val="0"/>
+          <w:smallCaps w:val="0"/>
+          <w:sz w:val="24"/>
+          <w:szCs w:val="24"/>
+        </w:rPr>
+      </w:pPr>
+      <w:r>
+        <w:rPr>
+          <w:rFonts w:ascii="Times New Roman" w:hAnsi="Times New Roman" w:eastAsia="Times New Roman" w:cs="Times New Roman"/>
+          <w:b w:val="1"/>
+          <w:bCs w:val="1"/>
+          <w:caps w:val="0"/>
+          <w:smallCaps w:val="0"/>
+          <w:sz w:val="24"/>
+          <w:szCs w:val="24"/>
+        </w:rPr>
+        <w:t>RSCRIPT1</w:t>
+      </w:r>
+      <w:r>
+        <w:rPr>
+          <w:rFonts w:ascii="Times New Roman" w:hAnsi="Times New Roman" w:eastAsia="Times New Roman" w:cs="Times New Roman"/>
+          <w:caps w:val="0"/>
+          <w:smallCaps w:val="0"/>
+          <w:sz w:val="24"/>
+          <w:szCs w:val="24"/>
+        </w:rPr>
+        <w:t>. El sistema deberá poder generar scripts en lenguaje R que grafiquen los datos del fichero.</w:t>
+      </w:r>
+    </w:p>
+    <w:p xmlns:wp14="http://schemas.microsoft.com/office/word/2010/wordml" wp14:textId="77777777">
+      <w:pPr>
+        <w:pStyle w:val="Cuerpodetexto"/>
+        <w:pBdr/>
+        <w:bidi w:val="0"/>
+        <w:spacing w:line="261" w:lineRule="atLeast"/>
+        <w:ind w:left="0" w:right="0" w:hanging="0" w:firstLine="709"/>
+        <w:jc w:val="left"/>
+        <w:rPr>
+          <w:rFonts w:ascii="Times New Roman" w:hAnsi="Times New Roman" w:eastAsia="Times New Roman" w:cs="Times New Roman"/>
+          <w:caps w:val="0"/>
+          <w:smallCaps w:val="0"/>
+          <w:sz w:val="24"/>
+          <w:szCs w:val="24"/>
+        </w:rPr>
+      </w:pPr>
+      <w:r>
+        <w:rPr>
+          <w:rFonts w:ascii="Times New Roman" w:hAnsi="Times New Roman" w:eastAsia="Times New Roman" w:cs="Times New Roman"/>
+          <w:b w:val="1"/>
+          <w:bCs w:val="1"/>
+          <w:caps w:val="0"/>
+          <w:smallCaps w:val="0"/>
+          <w:sz w:val="24"/>
+          <w:szCs w:val="24"/>
+        </w:rPr>
+        <w:t>RSCRIPT1.1</w:t>
+      </w:r>
+      <w:r>
+        <w:rPr>
+          <w:rFonts w:ascii="Times New Roman" w:hAnsi="Times New Roman" w:eastAsia="Times New Roman" w:cs="Times New Roman"/>
+          <w:caps w:val="0"/>
+          <w:smallCaps w:val="0"/>
+          <w:sz w:val="24"/>
+          <w:szCs w:val="24"/>
+        </w:rPr>
+        <w:t xml:space="preserve"> El sistema deberá permitir seleccionar que tipo de gráficos </w:t>
+      </w:r>
+      <w:r>
+        <w:rPr>
+          <w:rFonts w:ascii="Times New Roman" w:hAnsi="Times New Roman" w:eastAsia="Times New Roman" w:cs="Times New Roman"/>
+          <w:caps w:val="0"/>
+          <w:smallCaps w:val="0"/>
+          <w:sz w:val="24"/>
+          <w:szCs w:val="24"/>
+        </w:rPr>
+        <w:t>generar.</w:t>
+      </w:r>
+    </w:p>
+    <w:p>
+      <w:pPr>
+        <w:pStyle w:val="Cuerpodetexto"/>
+        <w:bidi w:val="0"/>
+        <w:spacing w:line="261" w:lineRule="atLeast"/>
+        <w:ind w:left="0" w:right="0" w:hanging="0" w:firstLine="709"/>
+        <w:jc w:val="left"/>
+        <w:rPr>
+          <w:rFonts w:ascii="Times New Roman" w:hAnsi="Times New Roman" w:eastAsia="Times New Roman" w:cs="Times New Roman"/>
+          <w:caps w:val="0"/>
+          <w:smallCaps w:val="0"/>
+          <w:sz w:val="24"/>
+          <w:szCs w:val="24"/>
+        </w:rPr>
+      </w:pPr>
+      <w:r>
+        <w:rPr>
+          <w:rFonts w:ascii="Times New Roman" w:hAnsi="Times New Roman" w:eastAsia="Times New Roman" w:cs="Times New Roman"/>
+          <w:b w:val="1"/>
+          <w:bCs w:val="1"/>
+          <w:caps w:val="0"/>
+          <w:smallCaps w:val="0"/>
+          <w:sz w:val="24"/>
+          <w:szCs w:val="24"/>
+        </w:rPr>
+        <w:t>RSCRIPT1.2</w:t>
+      </w:r>
+      <w:r>
+        <w:rPr>
+          <w:rFonts w:ascii="Times New Roman" w:hAnsi="Times New Roman" w:eastAsia="Times New Roman" w:cs="Times New Roman"/>
+          <w:caps w:val="0"/>
+          <w:smallCaps w:val="0"/>
+          <w:sz w:val="24"/>
+          <w:szCs w:val="24"/>
+        </w:rPr>
+        <w:t xml:space="preserve"> El sistema deberá permitir seleccionar que datos se utilizarán en los gráficos</w:t>
+      </w:r>
+      <w:r>
+        <w:rPr>
+          <w:rFonts w:ascii="Times New Roman" w:hAnsi="Times New Roman" w:eastAsia="Times New Roman" w:cs="Times New Roman"/>
+          <w:caps w:val="0"/>
+          <w:smallCaps w:val="0"/>
+          <w:sz w:val="24"/>
+          <w:szCs w:val="24"/>
+        </w:rPr>
+        <w:t xml:space="preserve"> </w:t>
+      </w:r>
+      <w:r>
+        <w:tab/>
+      </w:r>
+      <w:r>
+        <w:rPr>
+          <w:rFonts w:ascii="Times New Roman" w:hAnsi="Times New Roman" w:eastAsia="Times New Roman" w:cs="Times New Roman"/>
+          <w:caps w:val="0"/>
+          <w:smallCaps w:val="0"/>
+          <w:sz w:val="24"/>
+          <w:szCs w:val="24"/>
+        </w:rPr>
+        <w:t>(ver RGENE1.1)</w:t>
+      </w:r>
+      <w:r>
+        <w:rPr>
+          <w:rFonts w:ascii="Times New Roman" w:hAnsi="Times New Roman" w:eastAsia="Times New Roman" w:cs="Times New Roman"/>
+          <w:caps w:val="0"/>
+          <w:smallCaps w:val="0"/>
+          <w:sz w:val="24"/>
+          <w:szCs w:val="24"/>
+        </w:rPr>
+        <w:t>.</w:t>
+      </w:r>
+    </w:p>
+    <w:p xmlns:wp14="http://schemas.microsoft.com/office/word/2010/wordml" wp14:textId="61A0CA62">
+      <w:pPr>
+        <w:pStyle w:val="Cuerpodetexto"/>
+        <w:pBdr/>
+        <w:bidi w:val="0"/>
+        <w:spacing w:line="261" w:lineRule="atLeast"/>
+        <w:ind w:left="709" w:right="0" w:hanging="0" w:firstLine="0"/>
+        <w:jc w:val="left"/>
+        <w:rPr>
+          <w:rFonts w:ascii="Times New Roman" w:hAnsi="Times New Roman" w:eastAsia="Times New Roman" w:cs="Times New Roman"/>
+          <w:caps w:val="0"/>
+          <w:smallCaps w:val="0"/>
+          <w:sz w:val="24"/>
+          <w:szCs w:val="24"/>
+        </w:rPr>
+      </w:pPr>
+      <w:r>
+        <w:rPr>
+          <w:rFonts w:ascii="Times New Roman" w:hAnsi="Times New Roman" w:eastAsia="Times New Roman" w:cs="Times New Roman"/>
+          <w:b w:val="1"/>
+          <w:bCs w:val="1"/>
+          <w:caps w:val="0"/>
+          <w:smallCaps w:val="0"/>
+          <w:sz w:val="24"/>
+          <w:szCs w:val="24"/>
+        </w:rPr>
+        <w:t>RSCRIPT1.</w:t>
+      </w:r>
+      <w:r>
+        <w:rPr>
+          <w:rFonts w:ascii="Times New Roman" w:hAnsi="Times New Roman" w:eastAsia="Times New Roman" w:cs="Times New Roman"/>
+          <w:b w:val="1"/>
+          <w:bCs w:val="1"/>
+          <w:caps w:val="0"/>
+          <w:smallCaps w:val="0"/>
+          <w:sz w:val="24"/>
+          <w:szCs w:val="24"/>
+        </w:rPr>
+        <w:t>3</w:t>
+      </w:r>
+      <w:r>
+        <w:rPr>
+          <w:rFonts w:ascii="Times New Roman" w:hAnsi="Times New Roman" w:eastAsia="Times New Roman" w:cs="Times New Roman"/>
+          <w:caps w:val="0"/>
+          <w:smallCaps w:val="0"/>
+          <w:sz w:val="24"/>
+          <w:szCs w:val="24"/>
+        </w:rPr>
+        <w:t xml:space="preserve"> El sistema deberá permitir exportar el script en lenguaje R a un fichero.</w:t>
+      </w:r>
+    </w:p>
+    <w:p xmlns:wp14="http://schemas.microsoft.com/office/word/2010/wordml" wp14:textId="125428E3">
+      <w:pPr>
+        <w:pStyle w:val="Cuerpodetexto"/>
+        <w:pBdr/>
+        <w:bidi w:val="0"/>
+        <w:spacing w:line="261" w:lineRule="atLeast"/>
+        <w:ind w:left="709" w:right="0" w:hanging="0" w:firstLine="0"/>
+        <w:jc w:val="left"/>
+        <w:rPr>
+          <w:rFonts w:ascii="Times New Roman" w:hAnsi="Times New Roman" w:eastAsia="Times New Roman" w:cs="Times New Roman"/>
+          <w:caps w:val="0"/>
+          <w:smallCaps w:val="0"/>
+          <w:sz w:val="24"/>
+          <w:szCs w:val="24"/>
+        </w:rPr>
+      </w:pPr>
+      <w:r>
+        <w:rPr>
+          <w:rFonts w:ascii="Times New Roman" w:hAnsi="Times New Roman" w:eastAsia="Times New Roman" w:cs="Times New Roman"/>
+          <w:b w:val="1"/>
+          <w:bCs w:val="1"/>
+          <w:caps w:val="0"/>
+          <w:smallCaps w:val="0"/>
+          <w:sz w:val="24"/>
+          <w:szCs w:val="24"/>
+        </w:rPr>
+        <w:t>RSCRIPT1.</w:t>
+      </w:r>
+      <w:r>
+        <w:rPr>
+          <w:rFonts w:ascii="Times New Roman" w:hAnsi="Times New Roman" w:eastAsia="Times New Roman" w:cs="Times New Roman"/>
+          <w:b w:val="1"/>
+          <w:bCs w:val="1"/>
+          <w:caps w:val="0"/>
+          <w:smallCaps w:val="0"/>
+          <w:sz w:val="24"/>
+          <w:szCs w:val="24"/>
+        </w:rPr>
+        <w:t>4</w:t>
+      </w:r>
+      <w:r>
+        <w:rPr>
+          <w:rFonts w:ascii="Times New Roman" w:hAnsi="Times New Roman" w:eastAsia="Times New Roman" w:cs="Times New Roman"/>
+          <w:caps w:val="0"/>
+          <w:smallCaps w:val="0"/>
+          <w:sz w:val="24"/>
+          <w:szCs w:val="24"/>
+        </w:rPr>
+        <w:t xml:space="preserve"> El sistema deberá permitir la edición del script manualmente.</w:t>
+      </w:r>
+    </w:p>
+    <w:p xmlns:wp14="http://schemas.microsoft.com/office/word/2010/wordml" wp14:textId="4442AE5A">
+      <w:pPr>
+        <w:pStyle w:val="Cuerpodetexto"/>
+        <w:pBdr/>
+        <w:bidi w:val="0"/>
+        <w:spacing w:line="261" w:lineRule="atLeast"/>
+        <w:ind w:left="709" w:right="0" w:hanging="0" w:firstLine="0"/>
+        <w:jc w:val="left"/>
+        <w:rPr>
+          <w:rFonts w:ascii="Times New Roman" w:hAnsi="Times New Roman" w:eastAsia="Times New Roman" w:cs="Times New Roman"/>
+          <w:caps w:val="0"/>
+          <w:smallCaps w:val="0"/>
+          <w:sz w:val="24"/>
+          <w:szCs w:val="24"/>
+        </w:rPr>
+      </w:pPr>
+      <w:r>
+        <w:rPr>
+          <w:rFonts w:ascii="Times New Roman" w:hAnsi="Times New Roman" w:eastAsia="Times New Roman" w:cs="Times New Roman"/>
+          <w:b w:val="1"/>
+          <w:bCs w:val="1"/>
+          <w:caps w:val="0"/>
+          <w:smallCaps w:val="0"/>
+          <w:sz w:val="24"/>
+          <w:szCs w:val="24"/>
+        </w:rPr>
+        <w:t>RSCRIPT1.</w:t>
+      </w:r>
+      <w:r>
+        <w:rPr>
+          <w:rFonts w:ascii="Times New Roman" w:hAnsi="Times New Roman" w:eastAsia="Times New Roman" w:cs="Times New Roman"/>
+          <w:b w:val="1"/>
+          <w:bCs w:val="1"/>
+          <w:caps w:val="0"/>
+          <w:smallCaps w:val="0"/>
+          <w:sz w:val="24"/>
+          <w:szCs w:val="24"/>
+        </w:rPr>
+        <w:t>5</w:t>
+      </w:r>
+      <w:r>
+        <w:rPr>
+          <w:rFonts w:ascii="Times New Roman" w:hAnsi="Times New Roman" w:eastAsia="Times New Roman" w:cs="Times New Roman"/>
+          <w:caps w:val="0"/>
+          <w:smallCaps w:val="0"/>
+          <w:sz w:val="24"/>
+          <w:szCs w:val="24"/>
+        </w:rPr>
+        <w:t xml:space="preserve"> </w:t>
+      </w:r>
+      <w:r>
+        <w:rPr>
+          <w:rFonts w:ascii="Times New Roman" w:hAnsi="Times New Roman" w:eastAsia="Times New Roman" w:cs="Times New Roman"/>
+          <w:caps w:val="0"/>
+          <w:smallCaps w:val="0"/>
+          <w:sz w:val="24"/>
+          <w:szCs w:val="24"/>
+        </w:rPr>
+        <w:t>El sistema deberá compilar los scripts R para comprobar que su sintaxis es correcta</w:t>
+      </w:r>
+      <w:r>
+        <w:rPr>
+          <w:rFonts w:ascii="Times New Roman" w:hAnsi="Times New Roman" w:eastAsia="Times New Roman" w:cs="Times New Roman"/>
+          <w:caps w:val="0"/>
+          <w:smallCaps w:val="0"/>
+          <w:sz w:val="24"/>
+          <w:szCs w:val="24"/>
+        </w:rPr>
+        <w:t>.</w:t>
+      </w:r>
+    </w:p>
+    <w:p xmlns:wp14="http://schemas.microsoft.com/office/word/2010/wordml" wp14:textId="77777777">
+      <w:pPr>
+        <w:pStyle w:val="Cuerpodetexto"/>
+        <w:pBdr/>
+        <w:bidi w:val="0"/>
+        <w:spacing w:line="261" w:lineRule="atLeast"/>
+        <w:ind w:left="1289" w:right="0" w:hanging="0"/>
+        <w:jc w:val="left"/>
+        <w:rPr>
+          <w:rFonts w:ascii="Liberation Serif" w:hAnsi="Liberation Serif"/>
+          <w:caps w:val="0"/>
+          <w:smallCaps w:val="0"/>
+          <w:sz w:val="26"/>
+          <w:szCs w:val="26"/>
+        </w:rPr>
+      </w:pPr>
+    </w:p>
+    <w:p xmlns:wp14="http://schemas.microsoft.com/office/word/2010/wordml" wp14:textId="6E0FDBFF">
+      <w:pPr>
+        <w:pStyle w:val="Ttulo2"/>
+        <w:bidi w:val="0"/>
+        <w:rPr>
+          <w:caps w:val="0"/>
+          <w:smallCaps w:val="0"/>
+        </w:rPr>
+      </w:pPr>
       <w:r>
         <w:rPr>
           <w:rFonts w:ascii="Liberation Serif" w:hAnsi="Liberation Serif"/>
@@ -612,447 +1445,6 @@
           <w:sz w:val="26"/>
           <w:szCs w:val="26"/>
         </w:rPr>
-        <w:tab/>
-      </w:r>
-      <w:r>
-        <w:rPr>
-          <w:rFonts w:ascii="Liberation Serif" w:hAnsi="Liberation Serif"/>
-          <w:caps w:val="false"/>
-          <w:smallCaps w:val="false"/>
-          <w:sz w:val="26"/>
-          <w:szCs w:val="26"/>
-        </w:rPr>
-        <w:tab/>
-      </w:r>
-    </w:p>
-    <w:p xmlns:wp14="http://schemas.microsoft.com/office/word/2010/wordml" wp14:textId="77777777">
-      <w:pPr>
-        <w:pStyle w:val="Cuerpodetexto"/>
-        <w:pBdr/>
-        <w:bidi w:val="0"/>
-        <w:spacing w:line="261" w:lineRule="atLeast"/>
-        <w:ind w:left="709" w:right="0" w:hanging="0" w:firstLine="0"/>
-        <w:jc w:val="left"/>
-        <w:rPr>
-          <w:rFonts w:ascii="Times New Roman" w:hAnsi="Times New Roman" w:eastAsia="Times New Roman" w:cs="Times New Roman"/>
-          <w:caps w:val="0"/>
-          <w:smallCaps w:val="0"/>
-          <w:sz w:val="24"/>
-          <w:szCs w:val="24"/>
-        </w:rPr>
-      </w:pPr>
-      <w:r>
-        <w:rPr>
-          <w:rFonts w:ascii="Times New Roman" w:hAnsi="Times New Roman" w:eastAsia="Times New Roman" w:cs="Times New Roman"/>
-          <w:caps w:val="0"/>
-          <w:smallCaps w:val="0"/>
-          <w:sz w:val="24"/>
-          <w:szCs w:val="24"/>
-        </w:rPr>
-        <w:t xml:space="preserve">RGENE1.2 Los datos </w:t>
-      </w:r>
-      <w:r>
-        <w:rPr>
-          <w:rFonts w:ascii="Times New Roman" w:hAnsi="Times New Roman" w:eastAsia="Times New Roman" w:cs="Times New Roman"/>
-          <w:caps w:val="0"/>
-          <w:smallCaps w:val="0"/>
-          <w:sz w:val="24"/>
-          <w:szCs w:val="24"/>
-        </w:rPr>
-        <w:t xml:space="preserve">tomados </w:t>
-      </w:r>
-      <w:r>
-        <w:rPr>
-          <w:rFonts w:ascii="Times New Roman" w:hAnsi="Times New Roman" w:eastAsia="Times New Roman" w:cs="Times New Roman"/>
-          <w:caps w:val="0"/>
-          <w:smallCaps w:val="0"/>
-          <w:sz w:val="24"/>
-          <w:szCs w:val="24"/>
-        </w:rPr>
-        <w:t xml:space="preserve">serán almacenados en un único fichero </w:t>
-      </w:r>
-      <w:r>
-        <w:rPr>
-          <w:rFonts w:ascii="Times New Roman" w:hAnsi="Times New Roman" w:eastAsia="Times New Roman" w:cs="Times New Roman"/>
-          <w:caps w:val="0"/>
-          <w:smallCaps w:val="0"/>
-          <w:sz w:val="24"/>
-          <w:szCs w:val="24"/>
-        </w:rPr>
-        <w:t>resultante de la ejecución.</w:t>
-      </w:r>
-    </w:p>
-    <w:p xmlns:wp14="http://schemas.microsoft.com/office/word/2010/wordml" wp14:textId="77777777">
-      <w:pPr>
-        <w:pStyle w:val="Cuerpodetexto"/>
-        <w:pBdr/>
-        <w:bidi w:val="0"/>
-        <w:spacing w:line="261" w:lineRule="atLeast"/>
-        <w:ind w:left="1289" w:right="0" w:hanging="0"/>
-        <w:jc w:val="left"/>
-        <w:rPr>
-          <w:rFonts w:ascii="Times New Roman" w:hAnsi="Times New Roman" w:eastAsia="Times New Roman" w:cs="Times New Roman"/>
-          <w:caps w:val="0"/>
-          <w:smallCaps w:val="0"/>
-          <w:sz w:val="24"/>
-          <w:szCs w:val="24"/>
-        </w:rPr>
-      </w:pPr>
-    </w:p>
-    <w:p xmlns:wp14="http://schemas.microsoft.com/office/word/2010/wordml" wp14:textId="77777777">
-      <w:pPr>
-        <w:pStyle w:val="Cuerpodetexto"/>
-        <w:pBdr/>
-        <w:bidi w:val="0"/>
-        <w:spacing w:line="261" w:lineRule="atLeast"/>
-        <w:ind w:left="0" w:right="0" w:hanging="0"/>
-        <w:jc w:val="left"/>
-        <w:rPr>
-          <w:rFonts w:ascii="Times New Roman" w:hAnsi="Times New Roman" w:eastAsia="Times New Roman" w:cs="Times New Roman"/>
-          <w:caps w:val="0"/>
-          <w:smallCaps w:val="0"/>
-          <w:sz w:val="24"/>
-          <w:szCs w:val="24"/>
-        </w:rPr>
-      </w:pPr>
-      <w:r>
-        <w:rPr>
-          <w:rFonts w:ascii="Times New Roman" w:hAnsi="Times New Roman" w:eastAsia="Times New Roman" w:cs="Times New Roman"/>
-          <w:caps w:val="0"/>
-          <w:smallCaps w:val="0"/>
-          <w:sz w:val="24"/>
-          <w:szCs w:val="24"/>
-        </w:rPr>
-        <w:t xml:space="preserve">RAPP1. El sistema deberá ser capaz de </w:t>
-      </w:r>
-      <w:r>
-        <w:rPr>
-          <w:rFonts w:ascii="Times New Roman" w:hAnsi="Times New Roman" w:eastAsia="Times New Roman" w:cs="Times New Roman"/>
-          <w:caps w:val="0"/>
-          <w:smallCaps w:val="0"/>
-          <w:sz w:val="24"/>
-          <w:szCs w:val="24"/>
-        </w:rPr>
-        <w:t xml:space="preserve">abrir y </w:t>
-      </w:r>
-      <w:r>
-        <w:rPr>
-          <w:rFonts w:ascii="Times New Roman" w:hAnsi="Times New Roman" w:eastAsia="Times New Roman" w:cs="Times New Roman"/>
-          <w:caps w:val="0"/>
-          <w:smallCaps w:val="0"/>
-          <w:sz w:val="24"/>
-          <w:szCs w:val="24"/>
-        </w:rPr>
-        <w:t>procesar el fichero de datos generados.</w:t>
-      </w:r>
-    </w:p>
-    <w:p xmlns:wp14="http://schemas.microsoft.com/office/word/2010/wordml" wp14:textId="77777777">
-      <w:pPr>
-        <w:pStyle w:val="Cuerpodetexto"/>
-        <w:pBdr/>
-        <w:bidi w:val="0"/>
-        <w:spacing w:line="261" w:lineRule="atLeast"/>
-        <w:ind w:left="709" w:right="0" w:hanging="0" w:firstLine="0"/>
-        <w:jc w:val="left"/>
-        <w:rPr>
-          <w:rFonts w:ascii="Times New Roman" w:hAnsi="Times New Roman" w:eastAsia="Times New Roman" w:cs="Times New Roman"/>
-          <w:caps w:val="0"/>
-          <w:smallCaps w:val="0"/>
-          <w:sz w:val="24"/>
-          <w:szCs w:val="24"/>
-        </w:rPr>
-      </w:pPr>
-      <w:r>
-        <w:rPr>
-          <w:rFonts w:ascii="Times New Roman" w:hAnsi="Times New Roman" w:eastAsia="Times New Roman" w:cs="Times New Roman"/>
-          <w:caps w:val="0"/>
-          <w:smallCaps w:val="0"/>
-          <w:sz w:val="24"/>
-          <w:szCs w:val="24"/>
-        </w:rPr>
-        <w:t xml:space="preserve">RAPP1.1 El sistema deberá poder mostrar un resumen de los datos contenidos </w:t>
-      </w:r>
-      <w:r>
-        <w:rPr>
-          <w:rFonts w:ascii="Times New Roman" w:hAnsi="Times New Roman" w:eastAsia="Times New Roman" w:cs="Times New Roman"/>
-          <w:caps w:val="0"/>
-          <w:smallCaps w:val="0"/>
-          <w:sz w:val="24"/>
-          <w:szCs w:val="24"/>
-        </w:rPr>
-        <w:t>en el fichero.</w:t>
-      </w:r>
-    </w:p>
-    <w:p xmlns:wp14="http://schemas.microsoft.com/office/word/2010/wordml" wp14:textId="77777777">
-      <w:pPr>
-        <w:pStyle w:val="Cuerpodetexto"/>
-        <w:pBdr/>
-        <w:bidi w:val="0"/>
-        <w:spacing w:line="261" w:lineRule="atLeast"/>
-        <w:ind w:left="709" w:right="0" w:hanging="0" w:firstLine="0"/>
-        <w:jc w:val="left"/>
-        <w:rPr>
-          <w:rFonts w:ascii="Times New Roman" w:hAnsi="Times New Roman" w:eastAsia="Times New Roman" w:cs="Times New Roman"/>
-          <w:caps w:val="0"/>
-          <w:smallCaps w:val="0"/>
-          <w:sz w:val="24"/>
-          <w:szCs w:val="24"/>
-        </w:rPr>
-      </w:pPr>
-      <w:r>
-        <w:rPr>
-          <w:rFonts w:ascii="Times New Roman" w:hAnsi="Times New Roman" w:eastAsia="Times New Roman" w:cs="Times New Roman"/>
-          <w:caps w:val="0"/>
-          <w:smallCaps w:val="0"/>
-          <w:sz w:val="24"/>
-          <w:szCs w:val="24"/>
-        </w:rPr>
-        <w:t>RAPP1.2 El sistema deberá poder mostrar un gráfico de los datos.</w:t>
-      </w:r>
-    </w:p>
-    <w:p xmlns:wp14="http://schemas.microsoft.com/office/word/2010/wordml" wp14:textId="77777777">
-      <w:pPr>
-        <w:pStyle w:val="Cuerpodetexto"/>
-        <w:pBdr/>
-        <w:bidi w:val="0"/>
-        <w:spacing w:line="261" w:lineRule="atLeast"/>
-        <w:ind w:left="1289" w:right="0" w:hanging="0" w:firstLine="0"/>
-        <w:jc w:val="left"/>
-        <w:rPr>
-          <w:rFonts w:ascii="Times New Roman" w:hAnsi="Times New Roman" w:eastAsia="Times New Roman" w:cs="Times New Roman"/>
-          <w:caps w:val="0"/>
-          <w:smallCaps w:val="0"/>
-          <w:sz w:val="24"/>
-          <w:szCs w:val="24"/>
-        </w:rPr>
-      </w:pPr>
-      <w:r>
-        <w:rPr>
-          <w:rFonts w:ascii="Times New Roman" w:hAnsi="Times New Roman" w:eastAsia="Times New Roman" w:cs="Times New Roman"/>
-          <w:caps w:val="0"/>
-          <w:smallCaps w:val="0"/>
-          <w:sz w:val="24"/>
-          <w:szCs w:val="24"/>
-        </w:rPr>
-        <w:t xml:space="preserve">RAPP1.2.1 El gráfico deberá mostrar el fitness medio y mejor, en </w:t>
-      </w:r>
-      <w:r>
-        <w:rPr>
-          <w:rFonts w:ascii="Times New Roman" w:hAnsi="Times New Roman" w:eastAsia="Times New Roman" w:cs="Times New Roman"/>
-          <w:caps w:val="0"/>
-          <w:smallCaps w:val="0"/>
-          <w:sz w:val="24"/>
-          <w:szCs w:val="24"/>
-        </w:rPr>
-        <w:t>función del número de generaciones de la ejecución.</w:t>
-      </w:r>
-    </w:p>
-    <w:p xmlns:wp14="http://schemas.microsoft.com/office/word/2010/wordml" wp14:textId="77777777">
-      <w:pPr>
-        <w:pStyle w:val="Cuerpodetexto"/>
-        <w:pBdr/>
-        <w:bidi w:val="0"/>
-        <w:spacing w:line="261" w:lineRule="atLeast"/>
-        <w:ind w:left="1289" w:right="0" w:hanging="0"/>
-        <w:jc w:val="left"/>
-        <w:rPr>
-          <w:rFonts w:ascii="Times New Roman" w:hAnsi="Times New Roman" w:eastAsia="Times New Roman" w:cs="Times New Roman"/>
-          <w:caps w:val="0"/>
-          <w:smallCaps w:val="0"/>
-          <w:sz w:val="24"/>
-          <w:szCs w:val="24"/>
-        </w:rPr>
-      </w:pPr>
-    </w:p>
-    <w:p xmlns:wp14="http://schemas.microsoft.com/office/word/2010/wordml" wp14:textId="77777777">
-      <w:pPr>
-        <w:pStyle w:val="Cuerpodetexto"/>
-        <w:pBdr/>
-        <w:bidi w:val="0"/>
-        <w:spacing w:line="261" w:lineRule="atLeast"/>
-        <w:ind w:left="0" w:right="0" w:hanging="0"/>
-        <w:jc w:val="left"/>
-        <w:rPr>
-          <w:rFonts w:ascii="Times New Roman" w:hAnsi="Times New Roman" w:eastAsia="Times New Roman" w:cs="Times New Roman"/>
-          <w:caps w:val="0"/>
-          <w:smallCaps w:val="0"/>
-          <w:sz w:val="24"/>
-          <w:szCs w:val="24"/>
-        </w:rPr>
-      </w:pPr>
-      <w:r>
-        <w:rPr>
-          <w:rFonts w:ascii="Times New Roman" w:hAnsi="Times New Roman" w:eastAsia="Times New Roman" w:cs="Times New Roman"/>
-          <w:caps w:val="0"/>
-          <w:smallCaps w:val="0"/>
-          <w:sz w:val="24"/>
-          <w:szCs w:val="24"/>
-        </w:rPr>
-        <w:t>RSCRIPT1. El sistema deberá poder generar scripts en lenguaje R que grafiquen los datos del fichero.</w:t>
-      </w:r>
-    </w:p>
-    <w:p xmlns:wp14="http://schemas.microsoft.com/office/word/2010/wordml" wp14:textId="77777777">
-      <w:pPr>
-        <w:pStyle w:val="Cuerpodetexto"/>
-        <w:pBdr/>
-        <w:bidi w:val="0"/>
-        <w:spacing w:line="261" w:lineRule="atLeast"/>
-        <w:ind w:left="0" w:right="0" w:hanging="0" w:firstLine="709"/>
-        <w:jc w:val="left"/>
-        <w:rPr>
-          <w:rFonts w:ascii="Times New Roman" w:hAnsi="Times New Roman" w:eastAsia="Times New Roman" w:cs="Times New Roman"/>
-          <w:caps w:val="0"/>
-          <w:smallCaps w:val="0"/>
-          <w:sz w:val="24"/>
-          <w:szCs w:val="24"/>
-        </w:rPr>
-      </w:pPr>
-      <w:r>
-        <w:rPr>
-          <w:rFonts w:ascii="Times New Roman" w:hAnsi="Times New Roman" w:eastAsia="Times New Roman" w:cs="Times New Roman"/>
-          <w:caps w:val="0"/>
-          <w:smallCaps w:val="0"/>
-          <w:sz w:val="24"/>
-          <w:szCs w:val="24"/>
-        </w:rPr>
-        <w:t xml:space="preserve">RSCRIPT1.1 El sistema deberá permitir seleccionar que tipo de gráficos </w:t>
-      </w:r>
-      <w:r>
-        <w:rPr>
-          <w:rFonts w:ascii="Times New Roman" w:hAnsi="Times New Roman" w:eastAsia="Times New Roman" w:cs="Times New Roman"/>
-          <w:caps w:val="0"/>
-          <w:smallCaps w:val="0"/>
-          <w:sz w:val="24"/>
-          <w:szCs w:val="24"/>
-        </w:rPr>
-        <w:t>generar.</w:t>
-      </w:r>
-    </w:p>
-    <w:p xmlns:wp14="http://schemas.microsoft.com/office/word/2010/wordml" wp14:textId="77777777">
-      <w:pPr>
-        <w:pStyle w:val="Cuerpodetexto"/>
-        <w:pBdr/>
-        <w:bidi w:val="0"/>
-        <w:spacing w:line="261" w:lineRule="atLeast"/>
-        <w:ind w:left="709" w:right="0" w:hanging="0" w:firstLine="0"/>
-        <w:jc w:val="left"/>
-        <w:rPr>
-          <w:rFonts w:ascii="Times New Roman" w:hAnsi="Times New Roman" w:eastAsia="Times New Roman" w:cs="Times New Roman"/>
-          <w:caps w:val="0"/>
-          <w:smallCaps w:val="0"/>
-          <w:sz w:val="24"/>
-          <w:szCs w:val="24"/>
-        </w:rPr>
-      </w:pPr>
-      <w:r>
-        <w:rPr>
-          <w:rFonts w:ascii="Times New Roman" w:hAnsi="Times New Roman" w:eastAsia="Times New Roman" w:cs="Times New Roman"/>
-          <w:caps w:val="0"/>
-          <w:smallCaps w:val="0"/>
-          <w:sz w:val="24"/>
-          <w:szCs w:val="24"/>
-        </w:rPr>
-        <w:t>RSCRIPT1.2 El sistema deberá permitir exportar el script en lenguaje R a un fichero.</w:t>
-      </w:r>
-    </w:p>
-    <w:p xmlns:wp14="http://schemas.microsoft.com/office/word/2010/wordml" wp14:textId="77777777">
-      <w:pPr>
-        <w:pStyle w:val="Cuerpodetexto"/>
-        <w:pBdr/>
-        <w:bidi w:val="0"/>
-        <w:spacing w:line="261" w:lineRule="atLeast"/>
-        <w:ind w:left="709" w:right="0" w:hanging="0" w:firstLine="0"/>
-        <w:jc w:val="left"/>
-        <w:rPr>
-          <w:rFonts w:ascii="Times New Roman" w:hAnsi="Times New Roman" w:eastAsia="Times New Roman" w:cs="Times New Roman"/>
-          <w:caps w:val="0"/>
-          <w:smallCaps w:val="0"/>
-          <w:sz w:val="24"/>
-          <w:szCs w:val="24"/>
-        </w:rPr>
-      </w:pPr>
-      <w:r>
-        <w:rPr>
-          <w:rFonts w:ascii="Times New Roman" w:hAnsi="Times New Roman" w:eastAsia="Times New Roman" w:cs="Times New Roman"/>
-          <w:caps w:val="0"/>
-          <w:smallCaps w:val="0"/>
-          <w:sz w:val="24"/>
-          <w:szCs w:val="24"/>
-        </w:rPr>
-        <w:t>RSCRIPT1.3 El sistema deberá permitir la edición del script manualmente.</w:t>
-      </w:r>
-    </w:p>
-    <w:p xmlns:wp14="http://schemas.microsoft.com/office/word/2010/wordml" wp14:textId="77D3B52C">
-      <w:pPr>
-        <w:pStyle w:val="Cuerpodetexto"/>
-        <w:pBdr/>
-        <w:bidi w:val="0"/>
-        <w:spacing w:line="261" w:lineRule="atLeast"/>
-        <w:ind w:left="709" w:right="0" w:hanging="0" w:firstLine="0"/>
-        <w:jc w:val="left"/>
-        <w:rPr>
-          <w:rFonts w:ascii="Times New Roman" w:hAnsi="Times New Roman" w:eastAsia="Times New Roman" w:cs="Times New Roman"/>
-          <w:caps w:val="0"/>
-          <w:smallCaps w:val="0"/>
-          <w:sz w:val="24"/>
-          <w:szCs w:val="24"/>
-        </w:rPr>
-      </w:pPr>
-      <w:r>
-        <w:rPr>
-          <w:rFonts w:ascii="Times New Roman" w:hAnsi="Times New Roman" w:eastAsia="Times New Roman" w:cs="Times New Roman"/>
-          <w:caps w:val="0"/>
-          <w:smallCaps w:val="0"/>
-          <w:sz w:val="24"/>
-          <w:szCs w:val="24"/>
-        </w:rPr>
-        <w:t xml:space="preserve">RSCRIPT1.4 Los scripts R deberán </w:t>
-      </w:r>
-      <w:r>
-        <w:rPr>
-          <w:rFonts w:ascii="Times New Roman" w:hAnsi="Times New Roman" w:eastAsia="Times New Roman" w:cs="Times New Roman"/>
-          <w:caps w:val="0"/>
-          <w:smallCaps w:val="0"/>
-          <w:sz w:val="24"/>
-          <w:szCs w:val="24"/>
-        </w:rPr>
-        <w:t>generarse listos para ejecutarse.</w:t>
-      </w:r>
-    </w:p>
-    <w:p xmlns:wp14="http://schemas.microsoft.com/office/word/2010/wordml" wp14:textId="77777777">
-      <w:pPr>
-        <w:pStyle w:val="Cuerpodetexto"/>
-        <w:pBdr/>
-        <w:bidi w:val="0"/>
-        <w:spacing w:line="261" w:lineRule="atLeast"/>
-        <w:ind w:left="1289" w:right="0" w:hanging="0"/>
-        <w:jc w:val="left"/>
-        <w:rPr>
-          <w:rFonts w:ascii="Liberation Serif" w:hAnsi="Liberation Serif"/>
-          <w:caps w:val="0"/>
-          <w:smallCaps w:val="0"/>
-          <w:sz w:val="26"/>
-          <w:szCs w:val="26"/>
-        </w:rPr>
-      </w:pPr>
-    </w:p>
-    <w:p xmlns:wp14="http://schemas.microsoft.com/office/word/2010/wordml" wp14:textId="6E0FDBFF">
-      <w:pPr>
-        <w:pStyle w:val="Ttulo2"/>
-        <w:bidi w:val="0"/>
-        <w:rPr>
-          <w:caps w:val="0"/>
-          <w:smallCaps w:val="0"/>
-        </w:rPr>
-      </w:pPr>
-      <w:r>
-        <w:rPr>
-          <w:rFonts w:ascii="Liberation Serif" w:hAnsi="Liberation Serif"/>
-          <w:caps w:val="false"/>
-          <w:smallCaps w:val="false"/>
-          <w:sz w:val="26"/>
-          <w:szCs w:val="26"/>
-        </w:rPr>
       </w:r>
       <w:r>
         <w:rPr>
@@ -1061,126 +1453,9 @@
         <w:t>3.3 Requisitos de rendimiento</w:t>
       </w:r>
     </w:p>
-    <w:p>
-      <w:pPr>
-        <w:pStyle w:val="Cuerpodetexto"/>
-        <w:bidi w:val="0"/>
-        <w:rPr>
-          <w:rFonts w:ascii="Times New Roman" w:hAnsi="Times New Roman" w:eastAsia="Times New Roman" w:cs="Times New Roman"/>
-          <w:sz w:val="24"/>
-          <w:szCs w:val="24"/>
-          <w:lang w:val="es-ES"/>
-        </w:rPr>
-      </w:pPr>
-      <w:r>
-        <w:rPr>
-          <w:rFonts w:ascii="Times New Roman" w:hAnsi="Times New Roman" w:eastAsia="Times New Roman" w:cs="Times New Roman"/>
-          <w:sz w:val="24"/>
-          <w:szCs w:val="24"/>
-          <w:lang w:val="es-ES"/>
-        </w:rPr>
-        <w:t>N/A</w:t>
-      </w:r>
-    </w:p>
-    <w:p xmlns:wp14="http://schemas.microsoft.com/office/word/2010/wordml" wp14:textId="77777777">
-      <w:pPr>
-        <w:pStyle w:val="Ttulo2"/>
-        <w:bidi w:val="0"/>
-        <w:rPr>
-          <w:caps w:val="0"/>
-          <w:smallCaps w:val="0"/>
-        </w:rPr>
-      </w:pPr>
-      <w:r>
-        <w:rPr>
-          <w:lang w:val="es-ES"/>
-        </w:rPr>
-        <w:t>3.4 Requisitos de base de datos lógica</w:t>
-      </w:r>
-    </w:p>
-    <w:p xmlns:wp14="http://schemas.microsoft.com/office/word/2010/wordml" wp14:textId="77777777">
-      <w:pPr>
-        <w:pStyle w:val="Cuerpodetexto"/>
-        <w:pBdr/>
-        <w:bidi w:val="0"/>
-        <w:spacing w:line="261" w:lineRule="atLeast"/>
-        <w:ind w:left="0" w:right="0" w:hanging="0" w:firstLine="0"/>
-        <w:jc w:val="left"/>
-        <w:rPr>
-          <w:rFonts w:ascii="Times New Roman" w:hAnsi="Times New Roman" w:eastAsia="Times New Roman" w:cs="Times New Roman"/>
-          <w:caps w:val="0"/>
-          <w:smallCaps w:val="0"/>
-          <w:sz w:val="24"/>
-          <w:szCs w:val="24"/>
-        </w:rPr>
-      </w:pPr>
-      <w:r>
-        <w:rPr>
-          <w:rFonts w:ascii="Times New Roman" w:hAnsi="Times New Roman" w:eastAsia="Times New Roman" w:cs="Times New Roman"/>
-          <w:caps w:val="0"/>
-          <w:smallCaps w:val="0"/>
-          <w:sz w:val="24"/>
-          <w:szCs w:val="24"/>
-        </w:rPr>
-        <w:t>N/A</w:t>
-      </w:r>
-    </w:p>
-    <w:p xmlns:wp14="http://schemas.microsoft.com/office/word/2010/wordml" wp14:textId="47A0C6A7">
-      <w:pPr>
-        <w:pStyle w:val="Ttulo2"/>
-        <w:bidi w:val="0"/>
-        <w:rPr>
-          <w:caps w:val="0"/>
-          <w:smallCaps w:val="0"/>
-        </w:rPr>
-      </w:pPr>
-      <w:r>
-        <w:rPr>
-          <w:rFonts w:ascii="Liberation Serif" w:hAnsi="Liberation Serif"/>
-          <w:caps w:val="false"/>
-          <w:smallCaps w:val="false"/>
-          <w:sz w:val="26"/>
-          <w:szCs w:val="26"/>
-        </w:rPr>
-      </w:r>
-      <w:r>
-        <w:rPr>
-          <w:lang w:val="es-ES"/>
-        </w:rPr>
-        <w:t>3.5 Requisitos de Desarrollo</w:t>
-      </w:r>
-    </w:p>
-    <w:p>
-      <w:pPr>
-        <w:pStyle w:val="Cuerpodetexto"/>
-        <w:bidi w:val="0"/>
-        <w:spacing w:line="261" w:lineRule="atLeast"/>
-        <w:ind w:left="0" w:right="0" w:hanging="0" w:firstLine="0"/>
-        <w:jc w:val="left"/>
-        <w:rPr>
-          <w:rFonts w:ascii="Times New Roman" w:hAnsi="Times New Roman" w:eastAsia="Times New Roman" w:cs="Times New Roman"/>
-          <w:caps w:val="0"/>
-          <w:smallCaps w:val="0"/>
-          <w:color w:val="2F5496"/>
-          <w:sz w:val="24"/>
-          <w:szCs w:val="24"/>
-        </w:rPr>
-      </w:pPr>
-      <w:r>
-        <w:rPr>
-          <w:rFonts w:ascii="Times New Roman" w:hAnsi="Times New Roman" w:eastAsia="Times New Roman" w:cs="Times New Roman"/>
-          <w:caps w:val="0"/>
-          <w:smallCaps w:val="0"/>
-          <w:color w:val="000000" w:themeColor="accent6" w:themeTint="FF" w:themeShade="FF"/>
-          <w:sz w:val="24"/>
-          <w:szCs w:val="24"/>
-        </w:rPr>
-        <w:t>RSWING1. La interfaz gráfica de usuario deberá ser codificada utilizando Java Swing.</w:t>
-      </w:r>
-    </w:p>
-    <w:p xmlns:wp14="http://schemas.microsoft.com/office/word/2010/wordml" wp14:textId="56A38127">
-      <w:pPr>
-        <w:pStyle w:val="Ttulo2"/>
+    <w:p xmlns:wp14="http://schemas.microsoft.com/office/word/2010/wordml" wp14:textId="2340EC67">
+      <w:pPr>
+        <w:pStyle w:val="Cuerpodetexto"/>
         <w:bidi w:val="0"/>
         <w:rPr>
           <w:rFonts w:ascii="Liberation Sans" w:hAnsi="Liberation Sans" w:eastAsia="Liberation Sans" w:cs="Liberation Sans"/>
@@ -1195,22 +1470,113 @@
       </w:pPr>
       <w:r>
         <w:rPr>
-          <w:lang w:val="es-ES"/>
-        </w:rPr>
-        <w:t>3.6</w:t>
-      </w:r>
-      <w:r>
-        <w:rPr/>
-        <w:t xml:space="preserve"> </w:t>
-      </w:r>
-      <w:r>
-        <w:rPr>
-          <w:lang w:val="es-ES"/>
-        </w:rPr>
-        <w:t>Restricciones de diseño</w:t>
-      </w:r>
-    </w:p>
-    <w:p xmlns:wp14="http://schemas.microsoft.com/office/word/2010/wordml" wp14:textId="4AA1A70F">
+          <w:rFonts w:ascii="Times New Roman" w:hAnsi="Times New Roman" w:eastAsia="Times New Roman" w:cs="Times New Roman"/>
+          <w:sz w:val="24"/>
+          <w:szCs w:val="24"/>
+          <w:lang w:val="es-ES"/>
+        </w:rPr>
+        <w:t>N/A</w:t>
+      </w:r>
+    </w:p>
+    <w:p xmlns:wp14="http://schemas.microsoft.com/office/word/2010/wordml" wp14:textId="18D8D43E">
+      <w:pPr>
+        <w:pStyle w:val="Ttulo2"/>
+        <w:bidi w:val="0"/>
+        <w:rPr>
+          <w:caps w:val="0"/>
+          <w:smallCaps w:val="0"/>
+        </w:rPr>
+      </w:pPr>
+      <w:r>
+        <w:rPr>
+          <w:lang w:val="es-ES"/>
+        </w:rPr>
+        <w:t>3.4 Requisitos de base de datos lógica</w:t>
+      </w:r>
+    </w:p>
+    <w:p xmlns:wp14="http://schemas.microsoft.com/office/word/2010/wordml" wp14:textId="77777777">
+      <w:pPr>
+        <w:pStyle w:val="Cuerpodetexto"/>
+        <w:pBdr/>
+        <w:bidi w:val="0"/>
+        <w:spacing w:line="261" w:lineRule="atLeast"/>
+        <w:ind w:left="0" w:right="0" w:hanging="0" w:firstLine="0"/>
+        <w:jc w:val="left"/>
+        <w:rPr>
+          <w:rFonts w:ascii="Times New Roman" w:hAnsi="Times New Roman" w:eastAsia="Times New Roman" w:cs="Times New Roman"/>
+          <w:caps w:val="0"/>
+          <w:smallCaps w:val="0"/>
+          <w:sz w:val="24"/>
+          <w:szCs w:val="24"/>
+        </w:rPr>
+      </w:pPr>
+      <w:r>
+        <w:rPr>
+          <w:rFonts w:ascii="Times New Roman" w:hAnsi="Times New Roman" w:eastAsia="Times New Roman" w:cs="Times New Roman"/>
+          <w:caps w:val="0"/>
+          <w:smallCaps w:val="0"/>
+          <w:sz w:val="24"/>
+          <w:szCs w:val="24"/>
+        </w:rPr>
+        <w:t>N/A</w:t>
+      </w:r>
+    </w:p>
+    <w:p xmlns:wp14="http://schemas.microsoft.com/office/word/2010/wordml" wp14:textId="47A0C6A7">
+      <w:pPr>
+        <w:pStyle w:val="Ttulo2"/>
+        <w:bidi w:val="0"/>
+        <w:rPr>
+          <w:caps w:val="0"/>
+          <w:smallCaps w:val="0"/>
+        </w:rPr>
+      </w:pPr>
+      <w:r>
+        <w:rPr>
+          <w:lang w:val="es-ES"/>
+        </w:rPr>
+        <w:t>3.5 Requisitos de Desarrollo</w:t>
+      </w:r>
+    </w:p>
+    <w:p>
+      <w:pPr>
+        <w:pStyle w:val="Cuerpodetexto"/>
+        <w:bidi w:val="0"/>
+        <w:spacing w:line="261" w:lineRule="atLeast"/>
+        <w:ind w:left="0" w:right="0" w:hanging="0" w:firstLine="0"/>
+        <w:jc w:val="left"/>
+        <w:rPr>
+          <w:rFonts w:ascii="Times New Roman" w:hAnsi="Times New Roman" w:eastAsia="Times New Roman" w:cs="Times New Roman"/>
+          <w:caps w:val="0"/>
+          <w:smallCaps w:val="0"/>
+          <w:color w:val="2F5496"/>
+          <w:sz w:val="24"/>
+          <w:szCs w:val="24"/>
+        </w:rPr>
+      </w:pPr>
+      <w:r>
+        <w:rPr>
+          <w:rFonts w:ascii="Times New Roman" w:hAnsi="Times New Roman" w:eastAsia="Times New Roman" w:cs="Times New Roman"/>
+          <w:b w:val="1"/>
+          <w:bCs w:val="1"/>
+          <w:caps w:val="0"/>
+          <w:smallCaps w:val="0"/>
+          <w:sz w:val="24"/>
+          <w:szCs w:val="24"/>
+        </w:rPr>
+        <w:t>RSWING1.</w:t>
+      </w:r>
+      <w:r>
+        <w:rPr>
+          <w:rFonts w:ascii="Times New Roman" w:hAnsi="Times New Roman" w:eastAsia="Times New Roman" w:cs="Times New Roman"/>
+          <w:caps w:val="0"/>
+          <w:smallCaps w:val="0"/>
+          <w:sz w:val="24"/>
+          <w:szCs w:val="24"/>
+        </w:rPr>
+        <w:t xml:space="preserve"> La interfaz gráfica de usuario deberá ser codificada utilizando Java Swing.</w:t>
+      </w:r>
+    </w:p>
+    <w:p xmlns:wp14="http://schemas.microsoft.com/office/word/2010/wordml" wp14:textId="56A38127">
       <w:pPr>
         <w:pStyle w:val="Ttulo2"/>
         <w:bidi w:val="0"/>
@@ -1229,7 +1595,7 @@
         <w:rPr>
           <w:lang w:val="es-ES"/>
         </w:rPr>
-        <w:t>3.7</w:t>
+        <w:t>3.6</w:t>
       </w:r>
       <w:r>
         <w:rPr/>
@@ -1239,14 +1605,15 @@
         <w:rPr>
           <w:lang w:val="es-ES"/>
         </w:rPr>
-        <w:t>Atributos de sistema software</w:t>
-      </w:r>
-    </w:p>
-    <w:p xmlns:wp14="http://schemas.microsoft.com/office/word/2010/wordml" wp14:textId="5A3DF06E">
-      <w:pPr>
-        <w:pStyle w:val="Ttulo2"/>
-        <w:bidi w:val="0"/>
-        <w:rPr>
+        <w:t>Restricciones de diseño</w:t>
+      </w:r>
+    </w:p>
+    <w:p xmlns:wp14="http://schemas.microsoft.com/office/word/2010/wordml" wp14:textId="415FCC90">
+      <w:pPr>
+        <w:pStyle w:val="Cuerpodetexto"/>
+        <w:bidi w:val="0"/>
+        <w:rPr>
+          <w:rFonts w:ascii="Liberation Sans" w:hAnsi="Liberation Sans" w:eastAsia="Liberation Sans" w:cs="Liberation Sans"/>
           <w:b w:val="1"/>
           <w:bCs w:val="1"/>
           <w:caps w:val="0"/>
@@ -1258,9 +1625,26 @@
       </w:pPr>
       <w:r>
         <w:rPr>
-          <w:lang w:val="es-ES"/>
-        </w:rPr>
-        <w:t>3.8</w:t>
+          <w:rFonts w:ascii="Times New Roman" w:hAnsi="Times New Roman" w:eastAsia="Times New Roman" w:cs="Times New Roman"/>
+          <w:lang w:val="es-ES"/>
+        </w:rPr>
+        <w:t>N/A</w:t>
+      </w:r>
+    </w:p>
+    <w:p xmlns:wp14="http://schemas.microsoft.com/office/word/2010/wordml" wp14:textId="7169064B">
+      <w:pPr>
+        <w:pStyle w:val="Ttulo2"/>
+        <w:bidi w:val="0"/>
+        <w:rPr>
+          <w:caps w:val="0"/>
+          <w:smallCaps w:val="0"/>
+        </w:rPr>
+      </w:pPr>
+      <w:r>
+        <w:rPr>
+          <w:lang w:val="es-ES"/>
+        </w:rPr>
+        <w:t>3.7</w:t>
       </w:r>
       <w:r>
         <w:rPr/>
@@ -1270,9 +1654,86 @@
         <w:rPr>
           <w:lang w:val="es-ES"/>
         </w:rPr>
+        <w:t>Atributos de sistema software</w:t>
+      </w:r>
+    </w:p>
+    <w:p>
+      <w:pPr>
+        <w:pStyle w:val="Cuerpodetexto"/>
+        <w:bidi w:val="0"/>
+        <w:rPr>
+          <w:rFonts w:ascii="Liberation Sans" w:hAnsi="Liberation Sans" w:eastAsia="Liberation Sans" w:cs="Liberation Sans"/>
+          <w:b w:val="1"/>
+          <w:bCs w:val="1"/>
+          <w:caps w:val="0"/>
+          <w:smallCaps w:val="0"/>
+          <w:color w:val="auto"/>
+          <w:sz w:val="32"/>
+          <w:szCs w:val="32"/>
+        </w:rPr>
+      </w:pPr>
+      <w:r>
+        <w:rPr>
+          <w:rFonts w:ascii="Times New Roman" w:hAnsi="Times New Roman" w:eastAsia="Times New Roman" w:cs="Times New Roman"/>
+          <w:lang w:val="es-ES"/>
+        </w:rPr>
+        <w:t>N/A</w:t>
+      </w:r>
+    </w:p>
+    <w:p xmlns:wp14="http://schemas.microsoft.com/office/word/2010/wordml" wp14:textId="5A3DF06E">
+      <w:pPr>
+        <w:pStyle w:val="Ttulo2"/>
+        <w:bidi w:val="0"/>
+        <w:rPr>
+          <w:b w:val="1"/>
+          <w:bCs w:val="1"/>
+          <w:caps w:val="0"/>
+          <w:smallCaps w:val="0"/>
+          <w:color w:val="auto"/>
+          <w:sz w:val="32"/>
+          <w:szCs w:val="32"/>
+        </w:rPr>
+      </w:pPr>
+      <w:r>
+        <w:rPr>
+          <w:lang w:val="es-ES"/>
+        </w:rPr>
+        <w:t>3.8</w:t>
+      </w:r>
+      <w:r>
+        <w:rPr/>
+        <w:t xml:space="preserve"> </w:t>
+      </w:r>
+      <w:r>
+        <w:rPr>
+          <w:lang w:val="es-ES"/>
+        </w:rPr>
         <w:t>Otros requisitos</w:t>
       </w:r>
     </w:p>
+    <w:p xmlns:wp14="http://schemas.microsoft.com/office/word/2010/wordml" wp14:textId="415FCC90">
+      <w:pPr>
+        <w:pStyle w:val="Cuerpodetexto"/>
+        <w:bidi w:val="0"/>
+        <w:rPr>
+          <w:rFonts w:ascii="Liberation Sans" w:hAnsi="Liberation Sans" w:eastAsia="Liberation Sans" w:cs="Liberation Sans"/>
+          <w:b w:val="1"/>
+          <w:bCs w:val="1"/>
+          <w:caps w:val="0"/>
+          <w:smallCaps w:val="0"/>
+          <w:color w:val="auto"/>
+          <w:sz w:val="32"/>
+          <w:szCs w:val="32"/>
+        </w:rPr>
+      </w:pPr>
+      <w:r>
+        <w:rPr>
+          <w:rFonts w:ascii="Times New Roman" w:hAnsi="Times New Roman" w:eastAsia="Times New Roman" w:cs="Times New Roman"/>
+          <w:lang w:val="es-ES"/>
+        </w:rPr>
+        <w:t>N/A</w:t>
+      </w:r>
+    </w:p>
     <w:p xmlns:wp14="http://schemas.microsoft.com/office/word/2010/wordml" wp14:textId="77777777">
       <w:pPr>
         <w:pStyle w:val="Cuerpodetexto"/>
@@ -1283,25 +1744,16 @@
         <w:jc w:val="left"/>
         <w:rPr>
           <w:rFonts w:ascii="Liberation Serif" w:hAnsi="Liberation Serif"/>
-          <w:b w:val="false"/>
-          <w:i w:val="false"/>
-          <w:caps w:val="false"/>
-          <w:smallCaps w:val="false"/>
+          <w:b w:val="0"/>
+          <w:bCs w:val="0"/>
+          <w:i w:val="0"/>
+          <w:iCs w:val="0"/>
+          <w:caps w:val="0"/>
+          <w:smallCaps w:val="0"/>
           <w:sz w:val="26"/>
           <w:szCs w:val="26"/>
         </w:rPr>
       </w:pPr>
-      <w:r>
-        <w:rPr>
-          <w:rFonts w:ascii="Liberation Serif" w:hAnsi="Liberation Serif"/>
-          <w:b w:val="false"/>
-          <w:i w:val="false"/>
-          <w:caps w:val="false"/>
-          <w:smallCaps w:val="false"/>
-          <w:sz w:val="26"/>
-          <w:szCs w:val="26"/>
-        </w:rPr>
-      </w:r>
     </w:p>
     <w:p xmlns:wp14="http://schemas.microsoft.com/office/word/2010/wordml" wp14:textId="77777777">
       <w:pPr>
@@ -1353,6 +1805,7 @@
     </w:lvl>
     <w:lvl w:ilvl="1">
       <w:start w:val="1"/>
+      <w:numFmt w:val="decimal"/>
       <w:pStyle w:val="Ttulo2"/>
       <w:numFmt w:val="none"/>
       <w:suff w:val="nothing"/>

--- a/capturaRequisitos.docx
+++ b/capturaRequisitos.docx
@@ -75,587 +75,594 @@
     </w:p>
     <w:p>
       <w:pPr>
-        <w:pStyle w:val="Textoindependiente"/>
-        <w:spacing w:line="261" w:lineRule="atLeast"/>
-        <w:rPr>
-          <w:rFonts w:ascii="Times New Roman" w:eastAsia="Times New Roman" w:hAnsi="Times New Roman" w:cs="Times New Roman"/>
-        </w:rPr>
-      </w:pPr>
-      <w:r>
-        <w:rPr>
-          <w:rFonts w:ascii="Times New Roman" w:eastAsia="Times New Roman" w:hAnsi="Times New Roman" w:cs="Times New Roman"/>
-        </w:rPr>
+        <w:pStyle w:val="Ttulo3"/>
+      </w:pPr>
+      <w:r>
+        <w:t>3.1.2 Interfaces hardware</w:t>
+      </w:r>
+    </w:p>
+    <w:p>
+      <w:pPr>
+        <w:pStyle w:val="Textoindependiente"/>
+        <w:spacing w:line="261" w:lineRule="atLeast"/>
+        <w:rPr>
+          <w:rFonts w:ascii="Times New Roman" w:eastAsia="Times New Roman" w:hAnsi="Times New Roman" w:cs="Times New Roman"/>
+        </w:rPr>
+      </w:pPr>
+      <w:r>
+        <w:rPr>
+          <w:rFonts w:ascii="Times New Roman" w:eastAsia="Times New Roman" w:hAnsi="Times New Roman" w:cs="Times New Roman"/>
+        </w:rPr>
+        <w:t>N/A</w:t>
+      </w:r>
+    </w:p>
+    <w:p>
+      <w:pPr>
+        <w:pStyle w:val="Ttulo3"/>
+      </w:pPr>
+      <w:r>
+        <w:t>3.1.3</w:t>
+      </w:r>
+      <w:r>
+        <w:t xml:space="preserve"> </w:t>
+      </w:r>
+      <w:r>
+        <w:t>Interfaces Software</w:t>
+      </w:r>
+    </w:p>
+    <w:p>
+      <w:pPr>
+        <w:pStyle w:val="Textoindependiente"/>
+        <w:rPr>
+          <w:rFonts w:ascii="Times New Roman" w:eastAsia="Times New Roman" w:hAnsi="Times New Roman" w:cs="Times New Roman"/>
+        </w:rPr>
+      </w:pPr>
+      <w:r>
+        <w:rPr>
+          <w:rFonts w:ascii="Times New Roman" w:eastAsia="Times New Roman" w:hAnsi="Times New Roman" w:cs="Times New Roman"/>
+          <w:b/>
+          <w:bCs/>
+        </w:rPr>
+        <w:t>RRDATA1.</w:t>
+      </w:r>
+      <w:r>
+        <w:rPr>
+          <w:rFonts w:ascii="Times New Roman" w:eastAsia="Times New Roman" w:hAnsi="Times New Roman" w:cs="Times New Roman"/>
+        </w:rPr>
+        <w:t xml:space="preserve"> El sistema deberá comunicarse con un </w:t>
+      </w:r>
+      <w:r>
+        <w:rPr>
+          <w:rFonts w:ascii="Times New Roman" w:eastAsia="Times New Roman" w:hAnsi="Times New Roman" w:cs="Times New Roman"/>
+        </w:rPr>
+        <w:t>intérprete</w:t>
+      </w:r>
+      <w:r>
+        <w:rPr>
+          <w:rFonts w:ascii="Times New Roman" w:eastAsia="Times New Roman" w:hAnsi="Times New Roman" w:cs="Times New Roman"/>
+        </w:rPr>
+        <w:t xml:space="preserve"> de lenguaje R</w:t>
+      </w:r>
+      <w:r>
+        <w:rPr>
+          <w:rFonts w:ascii="Times New Roman" w:eastAsia="Times New Roman" w:hAnsi="Times New Roman" w:cs="Times New Roman"/>
+        </w:rPr>
+        <w:t xml:space="preserve"> para </w:t>
+      </w:r>
+      <w:r>
+        <w:rPr>
+          <w:rFonts w:ascii="Times New Roman" w:eastAsia="Times New Roman" w:hAnsi="Times New Roman" w:cs="Times New Roman"/>
+        </w:rPr>
+        <w:t>la ejecución</w:t>
+      </w:r>
+      <w:r>
+        <w:rPr>
+          <w:rFonts w:ascii="Times New Roman" w:eastAsia="Times New Roman" w:hAnsi="Times New Roman" w:cs="Times New Roman"/>
+        </w:rPr>
+        <w:t xml:space="preserve"> de los scripts generados.</w:t>
+      </w:r>
+    </w:p>
+    <w:p>
+      <w:pPr>
+        <w:pStyle w:val="Textoindependiente"/>
+        <w:rPr>
+          <w:rFonts w:ascii="Times New Roman" w:eastAsia="Times New Roman" w:hAnsi="Times New Roman" w:cs="Times New Roman"/>
+        </w:rPr>
+      </w:pPr>
+      <w:r>
+        <w:rPr>
+          <w:rFonts w:ascii="Times New Roman" w:eastAsia="Times New Roman" w:hAnsi="Times New Roman" w:cs="Times New Roman"/>
+          <w:b/>
+          <w:bCs/>
+        </w:rPr>
+        <w:t>RGNUPLOT1.</w:t>
+      </w:r>
+      <w:r>
+        <w:rPr>
+          <w:rFonts w:ascii="Times New Roman" w:eastAsia="Times New Roman" w:hAnsi="Times New Roman" w:cs="Times New Roman"/>
+          <w:b/>
+          <w:bCs/>
+        </w:rPr>
+        <w:t xml:space="preserve"> </w:t>
+      </w:r>
+      <w:r>
+        <w:rPr>
+          <w:rFonts w:ascii="Times New Roman" w:eastAsia="Times New Roman" w:hAnsi="Times New Roman" w:cs="Times New Roman"/>
+        </w:rPr>
+        <w:t xml:space="preserve">El sistema deberá comunicarse con el software </w:t>
+      </w:r>
+      <w:proofErr w:type="spellStart"/>
+      <w:r>
+        <w:rPr>
+          <w:rFonts w:ascii="Times New Roman" w:eastAsia="Times New Roman" w:hAnsi="Times New Roman" w:cs="Times New Roman"/>
+        </w:rPr>
+        <w:t>gnuplot</w:t>
+      </w:r>
+      <w:proofErr w:type="spellEnd"/>
+      <w:r>
+        <w:rPr>
+          <w:rFonts w:ascii="Times New Roman" w:eastAsia="Times New Roman" w:hAnsi="Times New Roman" w:cs="Times New Roman"/>
+        </w:rPr>
+        <w:t xml:space="preserve"> para la </w:t>
+      </w:r>
+      <w:proofErr w:type="spellStart"/>
+      <w:r>
+        <w:rPr>
+          <w:rFonts w:ascii="Times New Roman" w:eastAsia="Times New Roman" w:hAnsi="Times New Roman" w:cs="Times New Roman"/>
+        </w:rPr>
+        <w:t>graficación</w:t>
+      </w:r>
+      <w:proofErr w:type="spellEnd"/>
+      <w:r>
+        <w:rPr>
+          <w:rFonts w:ascii="Times New Roman" w:eastAsia="Times New Roman" w:hAnsi="Times New Roman" w:cs="Times New Roman"/>
+        </w:rPr>
+        <w:t xml:space="preserve"> de datos o generación de scripts.</w:t>
+      </w:r>
+    </w:p>
+    <w:p>
+      <w:pPr>
+        <w:pStyle w:val="Ttulo3"/>
+      </w:pPr>
+      <w:r>
+        <w:t>3.1.4 Interfaces de comunicación</w:t>
+      </w:r>
+    </w:p>
+    <w:p>
+      <w:pPr>
+        <w:pStyle w:val="Textoindependiente"/>
+        <w:rPr>
+          <w:rFonts w:ascii="Times New Roman" w:eastAsia="Times New Roman" w:hAnsi="Times New Roman" w:cs="Times New Roman"/>
+        </w:rPr>
+      </w:pPr>
+      <w:r>
+        <w:rPr>
+          <w:rFonts w:ascii="Times New Roman" w:eastAsia="Times New Roman" w:hAnsi="Times New Roman" w:cs="Times New Roman"/>
+        </w:rPr>
+        <w:t>N/A</w:t>
+      </w:r>
+    </w:p>
+    <w:p>
+      <w:pPr>
+        <w:pStyle w:val="Ttulo2"/>
+      </w:pPr>
+      <w:r>
+        <w:t>3.2 Requisitos funcionales</w:t>
+      </w:r>
+    </w:p>
+    <w:p>
+      <w:pPr>
+        <w:pStyle w:val="Textoindependiente"/>
+        <w:spacing w:line="261" w:lineRule="atLeast"/>
+        <w:rPr>
+          <w:rFonts w:ascii="Times New Roman" w:eastAsia="Times New Roman" w:hAnsi="Times New Roman" w:cs="Times New Roman"/>
+        </w:rPr>
+      </w:pPr>
+      <w:r>
+        <w:rPr>
+          <w:rFonts w:ascii="Times New Roman" w:eastAsia="Times New Roman" w:hAnsi="Times New Roman" w:cs="Times New Roman"/>
+          <w:b/>
+          <w:bCs/>
+        </w:rPr>
+        <w:t>RGENE1.</w:t>
+      </w:r>
+      <w:r>
+        <w:rPr>
+          <w:rFonts w:ascii="Times New Roman" w:eastAsia="Times New Roman" w:hAnsi="Times New Roman" w:cs="Times New Roman"/>
+        </w:rPr>
+        <w:t xml:space="preserve"> El sistema deberá utilizar datos </w:t>
+      </w:r>
+      <w:r>
+        <w:rPr>
+          <w:rFonts w:ascii="Times New Roman" w:eastAsia="Times New Roman" w:hAnsi="Times New Roman" w:cs="Times New Roman"/>
+        </w:rPr>
+        <w:t>recogidos durante la ejecución de</w:t>
+      </w:r>
+      <w:r>
+        <w:rPr>
+          <w:rFonts w:ascii="Times New Roman" w:eastAsia="Times New Roman" w:hAnsi="Times New Roman" w:cs="Times New Roman"/>
+        </w:rPr>
+        <w:t xml:space="preserve"> un</w:t>
+      </w:r>
+      <w:r>
+        <w:rPr>
+          <w:rFonts w:ascii="Times New Roman" w:eastAsia="Times New Roman" w:hAnsi="Times New Roman" w:cs="Times New Roman"/>
+        </w:rPr>
+        <w:t>a</w:t>
+      </w:r>
+      <w:r>
+        <w:rPr>
+          <w:rFonts w:ascii="Times New Roman" w:eastAsia="Times New Roman" w:hAnsi="Times New Roman" w:cs="Times New Roman"/>
+        </w:rPr>
+        <w:t xml:space="preserve"> </w:t>
+      </w:r>
+      <w:r>
+        <w:rPr>
+          <w:rFonts w:ascii="Times New Roman" w:eastAsia="Times New Roman" w:hAnsi="Times New Roman" w:cs="Times New Roman"/>
+        </w:rPr>
+        <w:t>metaheurística</w:t>
+      </w:r>
+      <w:r>
+        <w:rPr>
+          <w:rFonts w:ascii="Times New Roman" w:eastAsia="Times New Roman" w:hAnsi="Times New Roman" w:cs="Times New Roman"/>
+        </w:rPr>
+        <w:t>.</w:t>
+      </w:r>
+    </w:p>
+    <w:p>
+      <w:pPr>
+        <w:pStyle w:val="Textoindependiente"/>
+        <w:spacing w:line="261" w:lineRule="atLeast"/>
+        <w:ind w:firstLine="709"/>
+        <w:rPr>
+          <w:rFonts w:ascii="Times New Roman" w:eastAsia="Times New Roman" w:hAnsi="Times New Roman" w:cs="Times New Roman"/>
+        </w:rPr>
+      </w:pPr>
+      <w:r>
+        <w:rPr>
+          <w:rFonts w:ascii="Times New Roman" w:eastAsia="Times New Roman" w:hAnsi="Times New Roman" w:cs="Times New Roman"/>
+          <w:b/>
+          <w:bCs/>
+        </w:rPr>
+        <w:t>RGENE1.1</w:t>
+      </w:r>
+      <w:r>
+        <w:rPr>
+          <w:rFonts w:ascii="Times New Roman" w:eastAsia="Times New Roman" w:hAnsi="Times New Roman" w:cs="Times New Roman"/>
+        </w:rPr>
+        <w:t xml:space="preserve"> Los datos </w:t>
+      </w:r>
+      <w:r>
+        <w:rPr>
+          <w:rFonts w:ascii="Times New Roman" w:eastAsia="Times New Roman" w:hAnsi="Times New Roman" w:cs="Times New Roman"/>
+        </w:rPr>
+        <w:t>estarán comprendidos por un conjunto de</w:t>
+      </w:r>
+      <w:r>
+        <w:rPr>
+          <w:rFonts w:ascii="Times New Roman" w:eastAsia="Times New Roman" w:hAnsi="Times New Roman" w:cs="Times New Roman"/>
+        </w:rPr>
+        <w:t xml:space="preserve"> las posibles</w:t>
+      </w:r>
+      <w:r>
+        <w:rPr>
+          <w:rFonts w:ascii="Times New Roman" w:eastAsia="Times New Roman" w:hAnsi="Times New Roman" w:cs="Times New Roman"/>
+        </w:rPr>
+        <w:t xml:space="preserve"> métricas</w:t>
+      </w:r>
+      <w:r>
+        <w:rPr>
+          <w:rFonts w:ascii="Times New Roman" w:eastAsia="Times New Roman" w:hAnsi="Times New Roman" w:cs="Times New Roman"/>
+        </w:rPr>
+        <w:t>.</w:t>
+      </w:r>
+    </w:p>
+    <w:p>
+      <w:pPr>
+        <w:pStyle w:val="Textoindependiente"/>
+        <w:spacing w:line="261" w:lineRule="atLeast"/>
+        <w:ind w:left="709" w:firstLine="709"/>
+        <w:rPr>
+          <w:rFonts w:ascii="Times New Roman" w:eastAsia="Times New Roman" w:hAnsi="Times New Roman" w:cs="Times New Roman"/>
+        </w:rPr>
+      </w:pPr>
+      <w:r>
+        <w:rPr>
+          <w:rFonts w:ascii="Times New Roman" w:eastAsia="Times New Roman" w:hAnsi="Times New Roman" w:cs="Times New Roman"/>
+          <w:b/>
+          <w:bCs/>
+        </w:rPr>
+        <w:t>RGENE1.1.1</w:t>
+      </w:r>
+      <w:r>
+        <w:rPr>
+          <w:rFonts w:ascii="Times New Roman" w:eastAsia="Times New Roman" w:hAnsi="Times New Roman" w:cs="Times New Roman"/>
+        </w:rPr>
+        <w:t xml:space="preserve"> Se tomará como </w:t>
+      </w:r>
+      <w:r>
+        <w:rPr>
+          <w:rFonts w:ascii="Times New Roman" w:eastAsia="Times New Roman" w:hAnsi="Times New Roman" w:cs="Times New Roman"/>
+        </w:rPr>
+        <w:t xml:space="preserve">posible </w:t>
+      </w:r>
+      <w:r>
+        <w:rPr>
+          <w:rFonts w:ascii="Times New Roman" w:eastAsia="Times New Roman" w:hAnsi="Times New Roman" w:cs="Times New Roman"/>
+        </w:rPr>
+        <w:t>métrica el número de generaciones.</w:t>
+      </w:r>
+    </w:p>
+    <w:p>
+      <w:pPr>
+        <w:pStyle w:val="Textoindependiente"/>
+        <w:spacing w:line="261" w:lineRule="atLeast"/>
+        <w:ind w:left="709" w:firstLine="709"/>
+        <w:rPr>
+          <w:rFonts w:ascii="Times New Roman" w:eastAsia="Times New Roman" w:hAnsi="Times New Roman" w:cs="Times New Roman"/>
+        </w:rPr>
+      </w:pPr>
+      <w:r>
+        <w:rPr>
+          <w:rFonts w:ascii="Times New Roman" w:eastAsia="Times New Roman" w:hAnsi="Times New Roman" w:cs="Times New Roman"/>
+          <w:b/>
+          <w:bCs/>
+        </w:rPr>
+        <w:t>RGENE1.1.2</w:t>
+      </w:r>
+      <w:r>
+        <w:rPr>
+          <w:rFonts w:ascii="Times New Roman" w:eastAsia="Times New Roman" w:hAnsi="Times New Roman" w:cs="Times New Roman"/>
+        </w:rPr>
+        <w:t xml:space="preserve"> Se tomará como </w:t>
+      </w:r>
+      <w:r>
+        <w:rPr>
+          <w:rFonts w:ascii="Times New Roman" w:eastAsia="Times New Roman" w:hAnsi="Times New Roman" w:cs="Times New Roman"/>
+        </w:rPr>
+        <w:t xml:space="preserve">posible </w:t>
+      </w:r>
+      <w:r>
+        <w:rPr>
+          <w:rFonts w:ascii="Times New Roman" w:eastAsia="Times New Roman" w:hAnsi="Times New Roman" w:cs="Times New Roman"/>
+        </w:rPr>
+        <w:t>métrica el tiempo de ejecución.</w:t>
+      </w:r>
+    </w:p>
+    <w:p>
+      <w:pPr>
+        <w:pStyle w:val="Textoindependiente"/>
+        <w:spacing w:line="261" w:lineRule="atLeast"/>
+        <w:ind w:left="709" w:firstLine="709"/>
+        <w:rPr>
+          <w:rFonts w:ascii="Times New Roman" w:eastAsia="Times New Roman" w:hAnsi="Times New Roman" w:cs="Times New Roman"/>
+        </w:rPr>
+      </w:pPr>
+      <w:r>
+        <w:rPr>
+          <w:rFonts w:ascii="Times New Roman" w:eastAsia="Times New Roman" w:hAnsi="Times New Roman" w:cs="Times New Roman"/>
+          <w:b/>
+          <w:bCs/>
+        </w:rPr>
+        <w:t>RGENE1.1.3</w:t>
+      </w:r>
+      <w:r>
+        <w:rPr>
+          <w:rFonts w:ascii="Times New Roman" w:eastAsia="Times New Roman" w:hAnsi="Times New Roman" w:cs="Times New Roman"/>
+        </w:rPr>
+        <w:t xml:space="preserve"> Se tomará como </w:t>
+      </w:r>
+      <w:r>
+        <w:rPr>
+          <w:rFonts w:ascii="Times New Roman" w:eastAsia="Times New Roman" w:hAnsi="Times New Roman" w:cs="Times New Roman"/>
+        </w:rPr>
+        <w:t xml:space="preserve">posible </w:t>
+      </w:r>
+      <w:r>
+        <w:rPr>
+          <w:rFonts w:ascii="Times New Roman" w:eastAsia="Times New Roman" w:hAnsi="Times New Roman" w:cs="Times New Roman"/>
+        </w:rPr>
+        <w:t>métrica el fitness medio de cada generación.</w:t>
+      </w:r>
+    </w:p>
+    <w:p>
+      <w:pPr>
+        <w:pStyle w:val="Textoindependiente"/>
+        <w:spacing w:line="261" w:lineRule="atLeast"/>
+        <w:ind w:left="1418"/>
+        <w:rPr>
+          <w:rFonts w:ascii="Times New Roman" w:eastAsia="Times New Roman" w:hAnsi="Times New Roman" w:cs="Times New Roman"/>
+        </w:rPr>
+      </w:pPr>
+      <w:r>
+        <w:rPr>
+          <w:rFonts w:ascii="Times New Roman" w:eastAsia="Times New Roman" w:hAnsi="Times New Roman" w:cs="Times New Roman"/>
+          <w:b/>
+          <w:bCs/>
+        </w:rPr>
+        <w:t>RGENE1.1.4</w:t>
+      </w:r>
+      <w:r>
+        <w:rPr>
+          <w:rFonts w:ascii="Times New Roman" w:eastAsia="Times New Roman" w:hAnsi="Times New Roman" w:cs="Times New Roman"/>
+        </w:rPr>
+        <w:t xml:space="preserve"> Se tomará como </w:t>
+      </w:r>
+      <w:r>
+        <w:rPr>
+          <w:rFonts w:ascii="Times New Roman" w:eastAsia="Times New Roman" w:hAnsi="Times New Roman" w:cs="Times New Roman"/>
+        </w:rPr>
+        <w:t xml:space="preserve">posible </w:t>
+      </w:r>
+      <w:r>
+        <w:rPr>
+          <w:rFonts w:ascii="Times New Roman" w:eastAsia="Times New Roman" w:hAnsi="Times New Roman" w:cs="Times New Roman"/>
+        </w:rPr>
+        <w:t>métrica el mejor valor de fitness de cada generación.</w:t>
+      </w:r>
+    </w:p>
+    <w:p>
+      <w:pPr>
+        <w:pStyle w:val="Textoindependiente"/>
+        <w:spacing w:line="261" w:lineRule="atLeast"/>
+        <w:ind w:left="1418"/>
+        <w:rPr>
+          <w:rFonts w:ascii="Times New Roman" w:eastAsia="Times New Roman" w:hAnsi="Times New Roman" w:cs="Times New Roman"/>
+        </w:rPr>
+      </w:pPr>
+      <w:r>
+        <w:rPr>
+          <w:rFonts w:ascii="Times New Roman" w:eastAsia="Times New Roman" w:hAnsi="Times New Roman" w:cs="Times New Roman"/>
+          <w:b/>
+          <w:bCs/>
+        </w:rPr>
+        <w:t>RGENE1.1.</w:t>
+      </w:r>
+      <w:r>
+        <w:rPr>
+          <w:rFonts w:ascii="Times New Roman" w:eastAsia="Times New Roman" w:hAnsi="Times New Roman" w:cs="Times New Roman"/>
+          <w:b/>
+          <w:bCs/>
+        </w:rPr>
+        <w:t>5</w:t>
+      </w:r>
+      <w:r>
+        <w:rPr>
+          <w:rFonts w:ascii="Times New Roman" w:eastAsia="Times New Roman" w:hAnsi="Times New Roman" w:cs="Times New Roman"/>
+        </w:rPr>
+        <w:t xml:space="preserve"> Se tomará como </w:t>
+      </w:r>
+      <w:r>
+        <w:rPr>
+          <w:rFonts w:ascii="Times New Roman" w:eastAsia="Times New Roman" w:hAnsi="Times New Roman" w:cs="Times New Roman"/>
+        </w:rPr>
+        <w:t xml:space="preserve">posible </w:t>
+      </w:r>
+      <w:r>
+        <w:rPr>
+          <w:rFonts w:ascii="Times New Roman" w:eastAsia="Times New Roman" w:hAnsi="Times New Roman" w:cs="Times New Roman"/>
+        </w:rPr>
+        <w:t>métrica el número de individuos diferentes generados durante la ejecución.</w:t>
+      </w:r>
+    </w:p>
+    <w:p>
+      <w:pPr>
+        <w:pStyle w:val="Textoindependiente"/>
+        <w:spacing w:line="261" w:lineRule="atLeast"/>
+        <w:ind w:left="709" w:firstLine="709"/>
+        <w:rPr>
+          <w:rFonts w:ascii="Times New Roman" w:eastAsia="Times New Roman" w:hAnsi="Times New Roman" w:cs="Times New Roman"/>
+        </w:rPr>
+      </w:pPr>
+      <w:r>
+        <w:rPr>
+          <w:rFonts w:ascii="Times New Roman" w:eastAsia="Times New Roman" w:hAnsi="Times New Roman" w:cs="Times New Roman"/>
+          <w:b/>
+          <w:bCs/>
+        </w:rPr>
+        <w:t>RGENE1.1.</w:t>
+      </w:r>
+      <w:r>
+        <w:rPr>
+          <w:rFonts w:ascii="Times New Roman" w:eastAsia="Times New Roman" w:hAnsi="Times New Roman" w:cs="Times New Roman"/>
+          <w:b/>
+          <w:bCs/>
+        </w:rPr>
+        <w:t>6</w:t>
+      </w:r>
+      <w:r>
+        <w:rPr>
+          <w:rFonts w:ascii="Times New Roman" w:eastAsia="Times New Roman" w:hAnsi="Times New Roman" w:cs="Times New Roman"/>
+        </w:rPr>
+        <w:t xml:space="preserve"> Se tomará como </w:t>
+      </w:r>
+      <w:r>
+        <w:rPr>
+          <w:rFonts w:ascii="Times New Roman" w:eastAsia="Times New Roman" w:hAnsi="Times New Roman" w:cs="Times New Roman"/>
+        </w:rPr>
+        <w:t xml:space="preserve">posible </w:t>
+      </w:r>
+      <w:r>
+        <w:rPr>
+          <w:rFonts w:ascii="Times New Roman" w:eastAsia="Times New Roman" w:hAnsi="Times New Roman" w:cs="Times New Roman"/>
+        </w:rPr>
+        <w:t xml:space="preserve">métrica </w:t>
+      </w:r>
+      <w:r>
+        <w:rPr>
+          <w:rFonts w:ascii="Times New Roman" w:eastAsia="Times New Roman" w:hAnsi="Times New Roman" w:cs="Times New Roman"/>
+        </w:rPr>
+        <w:t>el número de cruces ocurridos.</w:t>
+      </w:r>
+    </w:p>
+    <w:p>
+      <w:pPr>
+        <w:pStyle w:val="Textoindependiente"/>
+        <w:spacing w:line="261" w:lineRule="atLeast"/>
+        <w:ind w:left="709" w:firstLine="709"/>
+        <w:rPr>
+          <w:rFonts w:ascii="Times New Roman" w:eastAsia="Times New Roman" w:hAnsi="Times New Roman" w:cs="Times New Roman"/>
+        </w:rPr>
+      </w:pPr>
+      <w:r>
+        <w:rPr>
+          <w:rFonts w:ascii="Times New Roman" w:eastAsia="Times New Roman" w:hAnsi="Times New Roman" w:cs="Times New Roman"/>
+          <w:b/>
+          <w:bCs/>
+        </w:rPr>
+        <w:t xml:space="preserve">RGENE1.1.7 </w:t>
+      </w:r>
+      <w:r>
+        <w:rPr>
+          <w:rFonts w:ascii="Times New Roman" w:eastAsia="Times New Roman" w:hAnsi="Times New Roman" w:cs="Times New Roman"/>
+        </w:rPr>
+        <w:t>Se tomará como posible métrica</w:t>
+      </w:r>
+      <w:r>
+        <w:rPr>
+          <w:rFonts w:ascii="Times New Roman" w:eastAsia="Times New Roman" w:hAnsi="Times New Roman" w:cs="Times New Roman"/>
+        </w:rPr>
+        <w:t xml:space="preserve"> el número de mutaciones ocurridas.</w:t>
+      </w:r>
+    </w:p>
+    <w:p>
+      <w:pPr>
+        <w:pStyle w:val="Textoindependiente"/>
+        <w:spacing w:line="261" w:lineRule="atLeast"/>
+        <w:ind w:left="1418"/>
+        <w:rPr>
+          <w:rFonts w:ascii="Times New Roman" w:eastAsia="Times New Roman" w:hAnsi="Times New Roman" w:cs="Times New Roman"/>
+        </w:rPr>
+      </w:pPr>
+      <w:r>
+        <w:rPr>
+          <w:rFonts w:ascii="Times New Roman" w:eastAsia="Times New Roman" w:hAnsi="Times New Roman" w:cs="Times New Roman"/>
+          <w:b/>
+          <w:bCs/>
+        </w:rPr>
+        <w:t xml:space="preserve">RGENE1.1.8 </w:t>
+      </w:r>
+      <w:r>
+        <w:rPr>
+          <w:rFonts w:ascii="Times New Roman" w:eastAsia="Times New Roman" w:hAnsi="Times New Roman" w:cs="Times New Roman"/>
+        </w:rPr>
+        <w:t xml:space="preserve">Se tomará como posible métrica el número de evaluaciones </w:t>
+      </w:r>
+      <w:r>
+        <w:rPr>
+          <w:rFonts w:ascii="Times New Roman" w:eastAsia="Times New Roman" w:hAnsi="Times New Roman" w:cs="Times New Roman"/>
+        </w:rPr>
+        <w:t>e</w:t>
+      </w:r>
+      <w:r>
+        <w:rPr>
+          <w:rFonts w:ascii="Times New Roman" w:eastAsia="Times New Roman" w:hAnsi="Times New Roman" w:cs="Times New Roman"/>
+        </w:rPr>
+        <w:t>fectuadas.</w:t>
+      </w:r>
+      <w:r>
         <w:tab/>
       </w:r>
-      <w:r>
-        <w:rPr>
-          <w:rFonts w:ascii="Times New Roman" w:eastAsia="Times New Roman" w:hAnsi="Times New Roman" w:cs="Times New Roman"/>
-          <w:b/>
-          <w:bCs/>
-        </w:rPr>
-        <w:t>RGUI1.</w:t>
-      </w:r>
-      <w:r>
-        <w:rPr>
-          <w:rFonts w:ascii="Times New Roman" w:eastAsia="Times New Roman" w:hAnsi="Times New Roman" w:cs="Times New Roman"/>
-          <w:b/>
-          <w:bCs/>
-        </w:rPr>
-        <w:t xml:space="preserve">1 </w:t>
-      </w:r>
-      <w:r>
-        <w:rPr>
-          <w:rFonts w:ascii="Times New Roman" w:eastAsia="Times New Roman" w:hAnsi="Times New Roman" w:cs="Times New Roman"/>
-        </w:rPr>
-        <w:t xml:space="preserve">La interfaz gráfica Java no debe ser </w:t>
-      </w:r>
-      <w:proofErr w:type="spellStart"/>
-      <w:r>
-        <w:rPr>
-          <w:rFonts w:ascii="Times New Roman" w:eastAsia="Times New Roman" w:hAnsi="Times New Roman" w:cs="Times New Roman"/>
-        </w:rPr>
-        <w:t>redimensionable</w:t>
-      </w:r>
-      <w:proofErr w:type="spellEnd"/>
-      <w:r>
-        <w:rPr>
-          <w:rFonts w:ascii="Times New Roman" w:eastAsia="Times New Roman" w:hAnsi="Times New Roman" w:cs="Times New Roman"/>
-        </w:rPr>
-        <w:t>.</w:t>
-      </w:r>
-    </w:p>
-    <w:p>
-      <w:pPr>
-        <w:pStyle w:val="Ttulo3"/>
-      </w:pPr>
-      <w:r>
-        <w:t>3.1.2 Interfaces hardware</w:t>
-      </w:r>
-    </w:p>
-    <w:p>
-      <w:pPr>
-        <w:pStyle w:val="Textoindependiente"/>
-        <w:spacing w:line="261" w:lineRule="atLeast"/>
-        <w:rPr>
-          <w:rFonts w:ascii="Times New Roman" w:eastAsia="Times New Roman" w:hAnsi="Times New Roman" w:cs="Times New Roman"/>
-        </w:rPr>
-      </w:pPr>
-      <w:r>
-        <w:rPr>
-          <w:rFonts w:ascii="Times New Roman" w:eastAsia="Times New Roman" w:hAnsi="Times New Roman" w:cs="Times New Roman"/>
-        </w:rPr>
-        <w:t>N/A</w:t>
-      </w:r>
-    </w:p>
-    <w:p>
-      <w:pPr>
-        <w:pStyle w:val="Ttulo3"/>
-      </w:pPr>
-      <w:r>
-        <w:t>3.1.3</w:t>
-      </w:r>
-      <w:r>
-        <w:t xml:space="preserve"> </w:t>
-      </w:r>
-      <w:r>
-        <w:t>Interfaces Software</w:t>
-      </w:r>
-    </w:p>
-    <w:p>
-      <w:pPr>
-        <w:pStyle w:val="Textoindependiente"/>
-        <w:rPr>
-          <w:rFonts w:ascii="Times New Roman" w:eastAsia="Times New Roman" w:hAnsi="Times New Roman" w:cs="Times New Roman"/>
-        </w:rPr>
-      </w:pPr>
-      <w:r>
-        <w:rPr>
-          <w:rFonts w:ascii="Times New Roman" w:eastAsia="Times New Roman" w:hAnsi="Times New Roman" w:cs="Times New Roman"/>
-          <w:b/>
-          <w:bCs/>
-        </w:rPr>
-        <w:t>RRDATA1.</w:t>
-      </w:r>
-      <w:r>
-        <w:rPr>
-          <w:rFonts w:ascii="Times New Roman" w:eastAsia="Times New Roman" w:hAnsi="Times New Roman" w:cs="Times New Roman"/>
-        </w:rPr>
-        <w:t xml:space="preserve"> El sistema deberá comunicarse con un </w:t>
-      </w:r>
-      <w:r>
-        <w:rPr>
-          <w:rFonts w:ascii="Times New Roman" w:eastAsia="Times New Roman" w:hAnsi="Times New Roman" w:cs="Times New Roman"/>
-        </w:rPr>
-        <w:t>intérprete</w:t>
-      </w:r>
-      <w:r>
-        <w:rPr>
-          <w:rFonts w:ascii="Times New Roman" w:eastAsia="Times New Roman" w:hAnsi="Times New Roman" w:cs="Times New Roman"/>
-        </w:rPr>
-        <w:t xml:space="preserve"> de lenguaje R</w:t>
-      </w:r>
-      <w:r>
-        <w:rPr>
-          <w:rFonts w:ascii="Times New Roman" w:eastAsia="Times New Roman" w:hAnsi="Times New Roman" w:cs="Times New Roman"/>
-        </w:rPr>
-        <w:t xml:space="preserve"> para </w:t>
-      </w:r>
-      <w:r>
-        <w:rPr>
-          <w:rFonts w:ascii="Times New Roman" w:eastAsia="Times New Roman" w:hAnsi="Times New Roman" w:cs="Times New Roman"/>
-        </w:rPr>
-        <w:t>la ejecución</w:t>
-      </w:r>
-      <w:r>
-        <w:rPr>
-          <w:rFonts w:ascii="Times New Roman" w:eastAsia="Times New Roman" w:hAnsi="Times New Roman" w:cs="Times New Roman"/>
-        </w:rPr>
-        <w:t xml:space="preserve"> de los scripts generados.</w:t>
-      </w:r>
-    </w:p>
-    <w:p>
-      <w:pPr>
-        <w:pStyle w:val="Ttulo3"/>
-      </w:pPr>
-      <w:r>
-        <w:t>3.1.4 Interfaces de comunicación</w:t>
-      </w:r>
-    </w:p>
-    <w:p>
-      <w:pPr>
-        <w:pStyle w:val="Textoindependiente"/>
-        <w:rPr>
-          <w:rFonts w:ascii="Times New Roman" w:eastAsia="Times New Roman" w:hAnsi="Times New Roman" w:cs="Times New Roman"/>
-        </w:rPr>
-      </w:pPr>
-      <w:r>
-        <w:rPr>
-          <w:rFonts w:ascii="Times New Roman" w:eastAsia="Times New Roman" w:hAnsi="Times New Roman" w:cs="Times New Roman"/>
-        </w:rPr>
-        <w:t>N/A</w:t>
-      </w:r>
-    </w:p>
-    <w:p>
-      <w:pPr>
-        <w:pStyle w:val="Ttulo2"/>
-      </w:pPr>
-      <w:r>
-        <w:t>3.2 Requisitos funcionales</w:t>
-      </w:r>
-    </w:p>
-    <w:p>
-      <w:pPr>
-        <w:pStyle w:val="Textoindependiente"/>
-        <w:spacing w:line="261" w:lineRule="atLeast"/>
-        <w:rPr>
-          <w:rFonts w:ascii="Times New Roman" w:eastAsia="Times New Roman" w:hAnsi="Times New Roman" w:cs="Times New Roman"/>
-        </w:rPr>
-      </w:pPr>
-      <w:r>
-        <w:rPr>
-          <w:rFonts w:ascii="Times New Roman" w:eastAsia="Times New Roman" w:hAnsi="Times New Roman" w:cs="Times New Roman"/>
-          <w:b/>
-          <w:bCs/>
-        </w:rPr>
-        <w:t>RGENE1.</w:t>
-      </w:r>
-      <w:r>
-        <w:rPr>
-          <w:rFonts w:ascii="Times New Roman" w:eastAsia="Times New Roman" w:hAnsi="Times New Roman" w:cs="Times New Roman"/>
-        </w:rPr>
-        <w:t xml:space="preserve"> El sistema deberá utilizar datos </w:t>
-      </w:r>
-      <w:r>
-        <w:rPr>
-          <w:rFonts w:ascii="Times New Roman" w:eastAsia="Times New Roman" w:hAnsi="Times New Roman" w:cs="Times New Roman"/>
-        </w:rPr>
-        <w:t>recogidos durante la ejecución de</w:t>
-      </w:r>
-      <w:r>
-        <w:rPr>
-          <w:rFonts w:ascii="Times New Roman" w:eastAsia="Times New Roman" w:hAnsi="Times New Roman" w:cs="Times New Roman"/>
-        </w:rPr>
-        <w:t xml:space="preserve"> un</w:t>
-      </w:r>
-      <w:r>
-        <w:rPr>
-          <w:rFonts w:ascii="Times New Roman" w:eastAsia="Times New Roman" w:hAnsi="Times New Roman" w:cs="Times New Roman"/>
-        </w:rPr>
-        <w:t>a</w:t>
-      </w:r>
-      <w:r>
-        <w:rPr>
-          <w:rFonts w:ascii="Times New Roman" w:eastAsia="Times New Roman" w:hAnsi="Times New Roman" w:cs="Times New Roman"/>
-        </w:rPr>
-        <w:t xml:space="preserve"> </w:t>
-      </w:r>
-      <w:r>
-        <w:rPr>
-          <w:rFonts w:ascii="Times New Roman" w:eastAsia="Times New Roman" w:hAnsi="Times New Roman" w:cs="Times New Roman"/>
-        </w:rPr>
-        <w:t>metaheurística</w:t>
-      </w:r>
-      <w:r>
-        <w:rPr>
-          <w:rFonts w:ascii="Times New Roman" w:eastAsia="Times New Roman" w:hAnsi="Times New Roman" w:cs="Times New Roman"/>
-        </w:rPr>
-        <w:t>.</w:t>
-      </w:r>
-    </w:p>
-    <w:p>
-      <w:pPr>
-        <w:pStyle w:val="Textoindependiente"/>
-        <w:spacing w:line="261" w:lineRule="atLeast"/>
-        <w:ind w:firstLine="709"/>
-        <w:rPr>
-          <w:rFonts w:ascii="Times New Roman" w:eastAsia="Times New Roman" w:hAnsi="Times New Roman" w:cs="Times New Roman"/>
-        </w:rPr>
-      </w:pPr>
-      <w:r>
-        <w:rPr>
-          <w:rFonts w:ascii="Times New Roman" w:eastAsia="Times New Roman" w:hAnsi="Times New Roman" w:cs="Times New Roman"/>
-          <w:b/>
-          <w:bCs/>
-        </w:rPr>
-        <w:t>RGENE1.1</w:t>
-      </w:r>
-      <w:r>
-        <w:rPr>
-          <w:rFonts w:ascii="Times New Roman" w:eastAsia="Times New Roman" w:hAnsi="Times New Roman" w:cs="Times New Roman"/>
-        </w:rPr>
-        <w:t xml:space="preserve"> Los datos </w:t>
-      </w:r>
-      <w:r>
-        <w:rPr>
-          <w:rFonts w:ascii="Times New Roman" w:eastAsia="Times New Roman" w:hAnsi="Times New Roman" w:cs="Times New Roman"/>
-        </w:rPr>
-        <w:t>estarán comprendidos por un conjunto de</w:t>
-      </w:r>
-      <w:r>
-        <w:rPr>
-          <w:rFonts w:ascii="Times New Roman" w:eastAsia="Times New Roman" w:hAnsi="Times New Roman" w:cs="Times New Roman"/>
-        </w:rPr>
-        <w:t xml:space="preserve"> las posibles</w:t>
-      </w:r>
-      <w:r>
-        <w:rPr>
-          <w:rFonts w:ascii="Times New Roman" w:eastAsia="Times New Roman" w:hAnsi="Times New Roman" w:cs="Times New Roman"/>
-        </w:rPr>
-        <w:t xml:space="preserve"> métricas</w:t>
-      </w:r>
-      <w:r>
-        <w:rPr>
-          <w:rFonts w:ascii="Times New Roman" w:eastAsia="Times New Roman" w:hAnsi="Times New Roman" w:cs="Times New Roman"/>
-        </w:rPr>
-        <w:t>.</w:t>
-      </w:r>
-    </w:p>
-    <w:p>
-      <w:pPr>
-        <w:pStyle w:val="Textoindependiente"/>
-        <w:spacing w:line="261" w:lineRule="atLeast"/>
-        <w:ind w:left="709" w:firstLine="709"/>
-        <w:rPr>
-          <w:rFonts w:ascii="Times New Roman" w:eastAsia="Times New Roman" w:hAnsi="Times New Roman" w:cs="Times New Roman"/>
-        </w:rPr>
-      </w:pPr>
-      <w:r>
-        <w:rPr>
-          <w:rFonts w:ascii="Times New Roman" w:eastAsia="Times New Roman" w:hAnsi="Times New Roman" w:cs="Times New Roman"/>
-          <w:b/>
-          <w:bCs/>
-        </w:rPr>
-        <w:t>RGENE1.1.1</w:t>
-      </w:r>
-      <w:r>
-        <w:rPr>
-          <w:rFonts w:ascii="Times New Roman" w:eastAsia="Times New Roman" w:hAnsi="Times New Roman" w:cs="Times New Roman"/>
-        </w:rPr>
-        <w:t xml:space="preserve"> Se tomará como </w:t>
-      </w:r>
-      <w:r>
-        <w:rPr>
-          <w:rFonts w:ascii="Times New Roman" w:eastAsia="Times New Roman" w:hAnsi="Times New Roman" w:cs="Times New Roman"/>
-        </w:rPr>
-        <w:t xml:space="preserve">posible </w:t>
-      </w:r>
-      <w:r>
-        <w:rPr>
-          <w:rFonts w:ascii="Times New Roman" w:eastAsia="Times New Roman" w:hAnsi="Times New Roman" w:cs="Times New Roman"/>
-        </w:rPr>
-        <w:t>métrica el número de generaciones.</w:t>
-      </w:r>
-    </w:p>
-    <w:p>
-      <w:pPr>
-        <w:pStyle w:val="Textoindependiente"/>
-        <w:spacing w:line="261" w:lineRule="atLeast"/>
-        <w:ind w:left="709" w:firstLine="709"/>
-        <w:rPr>
-          <w:rFonts w:ascii="Times New Roman" w:eastAsia="Times New Roman" w:hAnsi="Times New Roman" w:cs="Times New Roman"/>
-        </w:rPr>
-      </w:pPr>
-      <w:r>
-        <w:rPr>
-          <w:rFonts w:ascii="Times New Roman" w:eastAsia="Times New Roman" w:hAnsi="Times New Roman" w:cs="Times New Roman"/>
-          <w:b/>
-          <w:bCs/>
-        </w:rPr>
-        <w:t>RGENE1.1.2</w:t>
-      </w:r>
-      <w:r>
-        <w:rPr>
-          <w:rFonts w:ascii="Times New Roman" w:eastAsia="Times New Roman" w:hAnsi="Times New Roman" w:cs="Times New Roman"/>
-        </w:rPr>
-        <w:t xml:space="preserve"> Se tomará como </w:t>
-      </w:r>
-      <w:r>
-        <w:rPr>
-          <w:rFonts w:ascii="Times New Roman" w:eastAsia="Times New Roman" w:hAnsi="Times New Roman" w:cs="Times New Roman"/>
-        </w:rPr>
-        <w:t xml:space="preserve">posible </w:t>
-      </w:r>
-      <w:r>
-        <w:rPr>
-          <w:rFonts w:ascii="Times New Roman" w:eastAsia="Times New Roman" w:hAnsi="Times New Roman" w:cs="Times New Roman"/>
-        </w:rPr>
-        <w:t>métrica el tiempo de ejecución.</w:t>
-      </w:r>
-    </w:p>
-    <w:p>
-      <w:pPr>
-        <w:pStyle w:val="Textoindependiente"/>
-        <w:spacing w:line="261" w:lineRule="atLeast"/>
-        <w:ind w:left="709" w:firstLine="709"/>
-        <w:rPr>
-          <w:rFonts w:ascii="Times New Roman" w:eastAsia="Times New Roman" w:hAnsi="Times New Roman" w:cs="Times New Roman"/>
-        </w:rPr>
-      </w:pPr>
-      <w:r>
-        <w:rPr>
-          <w:rFonts w:ascii="Times New Roman" w:eastAsia="Times New Roman" w:hAnsi="Times New Roman" w:cs="Times New Roman"/>
-          <w:b/>
-          <w:bCs/>
-        </w:rPr>
-        <w:t>RGENE1.1.3</w:t>
-      </w:r>
-      <w:r>
-        <w:rPr>
-          <w:rFonts w:ascii="Times New Roman" w:eastAsia="Times New Roman" w:hAnsi="Times New Roman" w:cs="Times New Roman"/>
-        </w:rPr>
-        <w:t xml:space="preserve"> Se tomará como </w:t>
-      </w:r>
-      <w:r>
-        <w:rPr>
-          <w:rFonts w:ascii="Times New Roman" w:eastAsia="Times New Roman" w:hAnsi="Times New Roman" w:cs="Times New Roman"/>
-        </w:rPr>
-        <w:t xml:space="preserve">posible </w:t>
-      </w:r>
-      <w:r>
-        <w:rPr>
-          <w:rFonts w:ascii="Times New Roman" w:eastAsia="Times New Roman" w:hAnsi="Times New Roman" w:cs="Times New Roman"/>
-        </w:rPr>
-        <w:t>métrica el fitness medio de cada generación.</w:t>
-      </w:r>
-    </w:p>
-    <w:p>
-      <w:pPr>
-        <w:pStyle w:val="Textoindependiente"/>
-        <w:spacing w:line="261" w:lineRule="atLeast"/>
-        <w:ind w:left="1418"/>
-        <w:rPr>
-          <w:rFonts w:ascii="Times New Roman" w:eastAsia="Times New Roman" w:hAnsi="Times New Roman" w:cs="Times New Roman"/>
-        </w:rPr>
-      </w:pPr>
-      <w:r>
-        <w:rPr>
-          <w:rFonts w:ascii="Times New Roman" w:eastAsia="Times New Roman" w:hAnsi="Times New Roman" w:cs="Times New Roman"/>
-          <w:b/>
-          <w:bCs/>
-        </w:rPr>
-        <w:t>RGENE1.1.4</w:t>
-      </w:r>
-      <w:r>
-        <w:rPr>
-          <w:rFonts w:ascii="Times New Roman" w:eastAsia="Times New Roman" w:hAnsi="Times New Roman" w:cs="Times New Roman"/>
-        </w:rPr>
-        <w:t xml:space="preserve"> Se tomará como </w:t>
-      </w:r>
-      <w:r>
-        <w:rPr>
-          <w:rFonts w:ascii="Times New Roman" w:eastAsia="Times New Roman" w:hAnsi="Times New Roman" w:cs="Times New Roman"/>
-        </w:rPr>
-        <w:t xml:space="preserve">posible </w:t>
-      </w:r>
-      <w:r>
-        <w:rPr>
-          <w:rFonts w:ascii="Times New Roman" w:eastAsia="Times New Roman" w:hAnsi="Times New Roman" w:cs="Times New Roman"/>
-        </w:rPr>
-        <w:t>métrica el mejor valor de fitness de cada generación.</w:t>
-      </w:r>
-    </w:p>
-    <w:p>
-      <w:pPr>
-        <w:pStyle w:val="Textoindependiente"/>
-        <w:spacing w:line="261" w:lineRule="atLeast"/>
-        <w:ind w:left="1418"/>
-        <w:rPr>
-          <w:rFonts w:ascii="Times New Roman" w:eastAsia="Times New Roman" w:hAnsi="Times New Roman" w:cs="Times New Roman"/>
-        </w:rPr>
-      </w:pPr>
-      <w:r>
-        <w:rPr>
-          <w:rFonts w:ascii="Times New Roman" w:eastAsia="Times New Roman" w:hAnsi="Times New Roman" w:cs="Times New Roman"/>
-          <w:b/>
-          <w:bCs/>
-        </w:rPr>
-        <w:t>RGENE1.1.</w:t>
-      </w:r>
-      <w:r>
-        <w:rPr>
-          <w:rFonts w:ascii="Times New Roman" w:eastAsia="Times New Roman" w:hAnsi="Times New Roman" w:cs="Times New Roman"/>
-          <w:b/>
-          <w:bCs/>
-        </w:rPr>
-        <w:t>5</w:t>
-      </w:r>
-      <w:r>
-        <w:rPr>
-          <w:rFonts w:ascii="Times New Roman" w:eastAsia="Times New Roman" w:hAnsi="Times New Roman" w:cs="Times New Roman"/>
-        </w:rPr>
-        <w:t xml:space="preserve"> Se tomará como </w:t>
-      </w:r>
-      <w:r>
-        <w:rPr>
-          <w:rFonts w:ascii="Times New Roman" w:eastAsia="Times New Roman" w:hAnsi="Times New Roman" w:cs="Times New Roman"/>
-        </w:rPr>
-        <w:t xml:space="preserve">posible </w:t>
-      </w:r>
-      <w:r>
-        <w:rPr>
-          <w:rFonts w:ascii="Times New Roman" w:eastAsia="Times New Roman" w:hAnsi="Times New Roman" w:cs="Times New Roman"/>
-        </w:rPr>
-        <w:t>métrica el número de individuos diferentes generados durante la ejecución.</w:t>
-      </w:r>
-    </w:p>
-    <w:p>
-      <w:pPr>
-        <w:pStyle w:val="Textoindependiente"/>
-        <w:spacing w:line="261" w:lineRule="atLeast"/>
-        <w:ind w:left="709" w:firstLine="709"/>
-        <w:rPr>
-          <w:rFonts w:ascii="Times New Roman" w:eastAsia="Times New Roman" w:hAnsi="Times New Roman" w:cs="Times New Roman"/>
-        </w:rPr>
-      </w:pPr>
-      <w:r>
-        <w:rPr>
-          <w:rFonts w:ascii="Times New Roman" w:eastAsia="Times New Roman" w:hAnsi="Times New Roman" w:cs="Times New Roman"/>
-          <w:b/>
-          <w:bCs/>
-        </w:rPr>
-        <w:t>RGENE1.1.</w:t>
-      </w:r>
-      <w:r>
-        <w:rPr>
-          <w:rFonts w:ascii="Times New Roman" w:eastAsia="Times New Roman" w:hAnsi="Times New Roman" w:cs="Times New Roman"/>
-          <w:b/>
-          <w:bCs/>
-        </w:rPr>
-        <w:t>6</w:t>
-      </w:r>
-      <w:r>
-        <w:rPr>
-          <w:rFonts w:ascii="Times New Roman" w:eastAsia="Times New Roman" w:hAnsi="Times New Roman" w:cs="Times New Roman"/>
-        </w:rPr>
-        <w:t xml:space="preserve"> Se tomará como </w:t>
-      </w:r>
-      <w:r>
-        <w:rPr>
-          <w:rFonts w:ascii="Times New Roman" w:eastAsia="Times New Roman" w:hAnsi="Times New Roman" w:cs="Times New Roman"/>
-        </w:rPr>
-        <w:t xml:space="preserve">posible </w:t>
-      </w:r>
-      <w:r>
-        <w:rPr>
-          <w:rFonts w:ascii="Times New Roman" w:eastAsia="Times New Roman" w:hAnsi="Times New Roman" w:cs="Times New Roman"/>
-        </w:rPr>
-        <w:t xml:space="preserve">métrica </w:t>
-      </w:r>
-      <w:r>
-        <w:rPr>
-          <w:rFonts w:ascii="Times New Roman" w:eastAsia="Times New Roman" w:hAnsi="Times New Roman" w:cs="Times New Roman"/>
-        </w:rPr>
-        <w:t>el número de cruces ocurridos.</w:t>
-      </w:r>
-    </w:p>
-    <w:p>
-      <w:pPr>
-        <w:pStyle w:val="Textoindependiente"/>
-        <w:spacing w:line="261" w:lineRule="atLeast"/>
-        <w:ind w:left="709" w:firstLine="709"/>
-        <w:rPr>
-          <w:rFonts w:ascii="Times New Roman" w:eastAsia="Times New Roman" w:hAnsi="Times New Roman" w:cs="Times New Roman"/>
-        </w:rPr>
-      </w:pPr>
-      <w:r>
-        <w:rPr>
-          <w:rFonts w:ascii="Times New Roman" w:eastAsia="Times New Roman" w:hAnsi="Times New Roman" w:cs="Times New Roman"/>
-          <w:b/>
-          <w:bCs/>
-        </w:rPr>
-        <w:t xml:space="preserve">RGENE1.1.7 </w:t>
-      </w:r>
-      <w:r>
-        <w:rPr>
-          <w:rFonts w:ascii="Times New Roman" w:eastAsia="Times New Roman" w:hAnsi="Times New Roman" w:cs="Times New Roman"/>
-        </w:rPr>
-        <w:t>Se tomará como posible métrica</w:t>
-      </w:r>
-      <w:r>
-        <w:rPr>
-          <w:rFonts w:ascii="Times New Roman" w:eastAsia="Times New Roman" w:hAnsi="Times New Roman" w:cs="Times New Roman"/>
-        </w:rPr>
-        <w:t xml:space="preserve"> el número de mutaciones ocurridas.</w:t>
-      </w:r>
-    </w:p>
-    <w:p>
-      <w:pPr>
-        <w:pStyle w:val="Textoindependiente"/>
-        <w:spacing w:line="261" w:lineRule="atLeast"/>
-        <w:ind w:left="1418"/>
-        <w:rPr>
-          <w:rFonts w:ascii="Times New Roman" w:eastAsia="Times New Roman" w:hAnsi="Times New Roman" w:cs="Times New Roman"/>
-        </w:rPr>
-      </w:pPr>
-      <w:r>
-        <w:rPr>
-          <w:rFonts w:ascii="Times New Roman" w:eastAsia="Times New Roman" w:hAnsi="Times New Roman" w:cs="Times New Roman"/>
-          <w:b/>
-          <w:bCs/>
-        </w:rPr>
-        <w:t xml:space="preserve">RGENE1.1.8 </w:t>
-      </w:r>
-      <w:r>
-        <w:rPr>
-          <w:rFonts w:ascii="Times New Roman" w:eastAsia="Times New Roman" w:hAnsi="Times New Roman" w:cs="Times New Roman"/>
-        </w:rPr>
-        <w:t xml:space="preserve">Se tomará como posible métrica el número de evaluaciones </w:t>
-      </w:r>
-      <w:r>
-        <w:rPr>
-          <w:rFonts w:ascii="Times New Roman" w:eastAsia="Times New Roman" w:hAnsi="Times New Roman" w:cs="Times New Roman"/>
-        </w:rPr>
-        <w:t>e</w:t>
-      </w:r>
-      <w:r>
-        <w:rPr>
-          <w:rFonts w:ascii="Times New Roman" w:eastAsia="Times New Roman" w:hAnsi="Times New Roman" w:cs="Times New Roman"/>
-        </w:rPr>
-        <w:t>fectuadas.</w:t>
-      </w:r>
-      <w:r>
-        <w:tab/>
-      </w:r>
     </w:p>
     <w:p>
       <w:pPr>
@@ -771,7 +778,19 @@
         <w:rPr>
           <w:rFonts w:ascii="Times New Roman" w:eastAsia="Times New Roman" w:hAnsi="Times New Roman" w:cs="Times New Roman"/>
         </w:rPr>
-        <w:t>El sistema deberá permitir consultar el contenido en texto de los scripts generados.</w:t>
+        <w:t xml:space="preserve">El sistema deberá permitir consultar el contenido en texto de los scripts </w:t>
+      </w:r>
+      <w:r>
+        <w:rPr>
+          <w:rFonts w:ascii="Times New Roman" w:eastAsia="Times New Roman" w:hAnsi="Times New Roman" w:cs="Times New Roman"/>
+        </w:rPr>
+        <w:t xml:space="preserve">R </w:t>
+      </w:r>
+      <w:r>
+        <w:rPr>
+          <w:rFonts w:ascii="Times New Roman" w:eastAsia="Times New Roman" w:hAnsi="Times New Roman" w:cs="Times New Roman"/>
+        </w:rPr>
+        <w:t>generados.</w:t>
       </w:r>
     </w:p>
     <w:p>
@@ -979,6 +998,30 @@
       <w:pPr>
         <w:pStyle w:val="Textoindependiente"/>
         <w:spacing w:line="261" w:lineRule="atLeast"/>
+        <w:ind w:left="1417"/>
+        <w:rPr>
+          <w:rFonts w:ascii="Times New Roman" w:eastAsia="Times New Roman" w:hAnsi="Times New Roman" w:cs="Times New Roman"/>
+        </w:rPr>
+      </w:pPr>
+      <w:r>
+        <w:rPr>
+          <w:rFonts w:ascii="Times New Roman" w:eastAsia="Times New Roman" w:hAnsi="Times New Roman" w:cs="Times New Roman"/>
+          <w:b/>
+          <w:bCs/>
+        </w:rPr>
+        <w:t xml:space="preserve">RSCRIPT1.2.2 </w:t>
+      </w:r>
+      <w:r>
+        <w:rPr>
+          <w:rFonts w:ascii="Times New Roman" w:eastAsia="Times New Roman" w:hAnsi="Times New Roman" w:cs="Times New Roman"/>
+        </w:rPr>
+        <w:t>Las escalas de los gráficos y sus ejes deberán ser acordes a los datos que se quieran representar.</w:t>
+      </w:r>
+    </w:p>
+    <w:p>
+      <w:pPr>
+        <w:pStyle w:val="Textoindependiente"/>
+        <w:spacing w:line="261" w:lineRule="atLeast"/>
         <w:ind w:left="709"/>
         <w:rPr>
           <w:rFonts w:ascii="Times New Roman" w:eastAsia="Times New Roman" w:hAnsi="Times New Roman" w:cs="Times New Roman"/>
@@ -1201,6 +1244,96 @@
         <w:spacing w:line="261" w:lineRule="atLeast"/>
         <w:rPr>
           <w:rFonts w:ascii="Times New Roman" w:eastAsia="Times New Roman" w:hAnsi="Times New Roman" w:cs="Times New Roman"/>
+        </w:rPr>
+      </w:pPr>
+      <w:r>
+        <w:rPr>
+          <w:rFonts w:ascii="Times New Roman" w:eastAsia="Times New Roman" w:hAnsi="Times New Roman" w:cs="Times New Roman"/>
+          <w:b/>
+          <w:bCs/>
+        </w:rPr>
+        <w:t>RSWING1.</w:t>
+      </w:r>
+      <w:r>
+        <w:rPr>
+          <w:rFonts w:ascii="Times New Roman" w:eastAsia="Times New Roman" w:hAnsi="Times New Roman" w:cs="Times New Roman"/>
+        </w:rPr>
+        <w:t xml:space="preserve"> La interfaz gráfica de usuario deberá ser codificada utilizando Java Swing.</w:t>
+      </w:r>
+    </w:p>
+    <w:p>
+      <w:pPr>
+        <w:pStyle w:val="Textoindependiente"/>
+        <w:spacing w:line="261" w:lineRule="atLeast"/>
+        <w:rPr>
+          <w:rFonts w:ascii="Times New Roman" w:eastAsia="Times New Roman" w:hAnsi="Times New Roman" w:cs="Times New Roman"/>
+        </w:rPr>
+      </w:pPr>
+      <w:r>
+        <w:rPr>
+          <w:rFonts w:ascii="Times New Roman" w:eastAsia="Times New Roman" w:hAnsi="Times New Roman" w:cs="Times New Roman"/>
+        </w:rPr>
+        <w:tab/>
+      </w:r>
+      <w:r>
+        <w:rPr>
+          <w:rFonts w:ascii="Times New Roman" w:eastAsia="Times New Roman" w:hAnsi="Times New Roman" w:cs="Times New Roman"/>
+          <w:b/>
+          <w:bCs/>
+        </w:rPr>
+        <w:t>R</w:t>
+      </w:r>
+      <w:r>
+        <w:rPr>
+          <w:rFonts w:ascii="Times New Roman" w:eastAsia="Times New Roman" w:hAnsi="Times New Roman" w:cs="Times New Roman"/>
+          <w:b/>
+          <w:bCs/>
+        </w:rPr>
+        <w:t>SWING</w:t>
+      </w:r>
+      <w:r>
+        <w:rPr>
+          <w:rFonts w:ascii="Times New Roman" w:eastAsia="Times New Roman" w:hAnsi="Times New Roman" w:cs="Times New Roman"/>
+          <w:b/>
+          <w:bCs/>
+        </w:rPr>
+        <w:t>1.</w:t>
+      </w:r>
+      <w:r>
+        <w:rPr>
+          <w:rFonts w:ascii="Times New Roman" w:eastAsia="Times New Roman" w:hAnsi="Times New Roman" w:cs="Times New Roman"/>
+          <w:b/>
+          <w:bCs/>
+        </w:rPr>
+        <w:t xml:space="preserve">1 </w:t>
+      </w:r>
+      <w:r>
+        <w:rPr>
+          <w:rFonts w:ascii="Times New Roman" w:eastAsia="Times New Roman" w:hAnsi="Times New Roman" w:cs="Times New Roman"/>
+        </w:rPr>
+        <w:t xml:space="preserve">La interfaz gráfica Java no debe ser </w:t>
+      </w:r>
+      <w:proofErr w:type="spellStart"/>
+      <w:r>
+        <w:rPr>
+          <w:rFonts w:ascii="Times New Roman" w:eastAsia="Times New Roman" w:hAnsi="Times New Roman" w:cs="Times New Roman"/>
+        </w:rPr>
+        <w:t>redimensionable</w:t>
+      </w:r>
+      <w:proofErr w:type="spellEnd"/>
+      <w:r>
+        <w:rPr>
+          <w:rFonts w:ascii="Times New Roman" w:eastAsia="Times New Roman" w:hAnsi="Times New Roman" w:cs="Times New Roman"/>
+        </w:rPr>
+        <w:t>.</w:t>
+      </w:r>
+    </w:p>
+    <w:p>
+      <w:pPr>
+        <w:pStyle w:val="Textoindependiente"/>
+        <w:spacing w:line="261" w:lineRule="atLeast"/>
+        <w:rPr>
+          <w:rFonts w:ascii="Times New Roman" w:eastAsia="Times New Roman" w:hAnsi="Times New Roman" w:cs="Times New Roman"/>
           <w:color w:val="2F5496"/>
         </w:rPr>
       </w:pPr>
@@ -1210,13 +1343,119 @@
           <w:b/>
           <w:bCs/>
         </w:rPr>
-        <w:t>RSWING1.</w:t>
-      </w:r>
-      <w:r>
-        <w:rPr>
-          <w:rFonts w:ascii="Times New Roman" w:eastAsia="Times New Roman" w:hAnsi="Times New Roman" w:cs="Times New Roman"/>
-        </w:rPr>
-        <w:t xml:space="preserve"> La interfaz gráfica de usuario deberá ser codificada utilizando Java Swing.</w:t>
+        <w:t>RDESIGN1.</w:t>
+      </w:r>
+      <w:r>
+        <w:rPr>
+          <w:rFonts w:ascii="Times New Roman" w:eastAsia="Times New Roman" w:hAnsi="Times New Roman" w:cs="Times New Roman"/>
+          <w:b/>
+          <w:bCs/>
+        </w:rPr>
+        <w:t xml:space="preserve"> </w:t>
+      </w:r>
+      <w:r>
+        <w:rPr>
+          <w:rFonts w:ascii="Times New Roman" w:eastAsia="Times New Roman" w:hAnsi="Times New Roman" w:cs="Times New Roman"/>
+        </w:rPr>
+        <w:t>El diseño de la</w:t>
+      </w:r>
+      <w:r>
+        <w:rPr>
+          <w:rFonts w:ascii="Times New Roman" w:eastAsia="Times New Roman" w:hAnsi="Times New Roman" w:cs="Times New Roman"/>
+        </w:rPr>
+        <w:t xml:space="preserve"> interfaz gráfica debe se</w:t>
+      </w:r>
+      <w:r>
+        <w:rPr>
+          <w:rFonts w:ascii="Times New Roman" w:eastAsia="Times New Roman" w:hAnsi="Times New Roman" w:cs="Times New Roman"/>
+        </w:rPr>
+        <w:t>r acorde a lo estipulado en las “</w:t>
+      </w:r>
+      <w:r>
+        <w:rPr>
+          <w:rFonts w:ascii="Times New Roman" w:eastAsia="Times New Roman" w:hAnsi="Times New Roman" w:cs="Times New Roman"/>
+          <w:i/>
+          <w:iCs/>
+        </w:rPr>
+        <w:t xml:space="preserve">Java </w:t>
+      </w:r>
+      <w:proofErr w:type="gramStart"/>
+      <w:r>
+        <w:rPr>
+          <w:rFonts w:ascii="Times New Roman" w:eastAsia="Times New Roman" w:hAnsi="Times New Roman" w:cs="Times New Roman"/>
+          <w:i/>
+          <w:iCs/>
+        </w:rPr>
+        <w:t>Look</w:t>
+      </w:r>
+      <w:proofErr w:type="gramEnd"/>
+      <w:r>
+        <w:rPr>
+          <w:rFonts w:ascii="Times New Roman" w:eastAsia="Times New Roman" w:hAnsi="Times New Roman" w:cs="Times New Roman"/>
+          <w:i/>
+          <w:iCs/>
+        </w:rPr>
+        <w:t xml:space="preserve"> and </w:t>
+      </w:r>
+      <w:proofErr w:type="spellStart"/>
+      <w:r>
+        <w:rPr>
+          <w:rFonts w:ascii="Times New Roman" w:eastAsia="Times New Roman" w:hAnsi="Times New Roman" w:cs="Times New Roman"/>
+          <w:i/>
+          <w:iCs/>
+        </w:rPr>
+        <w:t>Feel</w:t>
+      </w:r>
+      <w:proofErr w:type="spellEnd"/>
+      <w:r>
+        <w:rPr>
+          <w:rFonts w:ascii="Times New Roman" w:eastAsia="Times New Roman" w:hAnsi="Times New Roman" w:cs="Times New Roman"/>
+          <w:i/>
+          <w:iCs/>
+        </w:rPr>
+        <w:t xml:space="preserve"> </w:t>
+      </w:r>
+      <w:proofErr w:type="spellStart"/>
+      <w:r>
+        <w:rPr>
+          <w:rFonts w:ascii="Times New Roman" w:eastAsia="Times New Roman" w:hAnsi="Times New Roman" w:cs="Times New Roman"/>
+          <w:i/>
+          <w:iCs/>
+        </w:rPr>
+        <w:t>Design</w:t>
+      </w:r>
+      <w:proofErr w:type="spellEnd"/>
+      <w:r>
+        <w:rPr>
+          <w:rFonts w:ascii="Times New Roman" w:eastAsia="Times New Roman" w:hAnsi="Times New Roman" w:cs="Times New Roman"/>
+          <w:i/>
+          <w:iCs/>
+        </w:rPr>
+        <w:t xml:space="preserve"> </w:t>
+      </w:r>
+      <w:proofErr w:type="spellStart"/>
+      <w:r>
+        <w:rPr>
+          <w:rFonts w:ascii="Times New Roman" w:eastAsia="Times New Roman" w:hAnsi="Times New Roman" w:cs="Times New Roman"/>
+          <w:i/>
+          <w:iCs/>
+        </w:rPr>
+        <w:t>Guidelines</w:t>
+      </w:r>
+      <w:proofErr w:type="spellEnd"/>
+      <w:r>
+        <w:rPr>
+          <w:rFonts w:ascii="Times New Roman" w:eastAsia="Times New Roman" w:hAnsi="Times New Roman" w:cs="Times New Roman"/>
+          <w:i/>
+          <w:iCs/>
+        </w:rPr>
+        <w:t>”</w:t>
+      </w:r>
+      <w:r>
+        <w:rPr>
+          <w:rFonts w:ascii="Times New Roman" w:eastAsia="Times New Roman" w:hAnsi="Times New Roman" w:cs="Times New Roman"/>
+        </w:rPr>
+        <w:t>.</w:t>
       </w:r>
     </w:p>
     <w:p>
@@ -1441,6 +1680,7 @@
           <w:b/>
           <w:bCs/>
         </w:rPr>
+        <w:lastRenderedPageBreak/>
         <w:t>REJECUCION1.</w:t>
       </w:r>
       <w:r>
@@ -2264,7 +2504,6 @@
     <w:rPr>
       <w:color w:val="000080"/>
       <w:u w:val="single"/>
-      <w:lang/>
     </w:rPr>
   </w:style>
   <w:style w:type="paragraph" w:styleId="Ttulo">
